--- a/docs/quizzes/Day 023 - Comprehensions using Python.docx
+++ b/docs/quizzes/Day 023 - Comprehensions using Python.docx
@@ -80,7 +80,7 @@
           <w:ilvl w:val="0"/>
           <w:numId w:val="1"/>
         </w:numPr>
-        <w:spacing w:after="0" w:afterAutospacing="0" w:before="0" w:beforeAutospacing="0" w:lineRule="auto"/>
+        <w:spacing w:after="100" w:before="0" w:beforeAutospacing="0" w:lineRule="auto"/>
         <w:ind w:left="720" w:hanging="360"/>
       </w:pPr>
       <w:r>
@@ -90,6 +90,31 @@
           <w:rtl w:val="0"/>
         </w:rPr>
         <w:t xml:space="preserve">Get sum of sale amount considering transactions where sale amount &gt; 500</w:t>
+      </w:r>
+    </w:p>
+    <w:p>
+      <w:pPr>
+        <w:spacing w:after="100" w:before="220" w:lineRule="auto"/>
+        <w:ind w:left="720" w:firstLine="0"/>
+        <w:rPr>
+          <w:sz w:val="21"/>
+          <w:szCs w:val="21"/>
+        </w:rPr>
+      </w:pPr>
+      <w:r>
+        <w:rPr>
+          <w:rtl w:val="0"/>
+        </w:rPr>
+      </w:r>
+    </w:p>
+    <w:p>
+      <w:pPr>
+        <w:rPr/>
+      </w:pPr>
+      <w:r>
+        <w:rPr>
+          <w:rtl w:val="0"/>
+        </w:rPr>
       </w:r>
     </w:p>
     <w:p>
@@ -97,174 +122,6 @@
         <w:numPr>
           <w:ilvl w:val="0"/>
           <w:numId w:val="2"/>
-        </w:numPr>
-        <w:spacing w:after="0" w:afterAutospacing="0" w:before="0" w:beforeAutospacing="0" w:lineRule="auto"/>
-        <w:ind w:left="720" w:hanging="360"/>
-      </w:pPr>
-      <w:r>
-        <w:rPr>
-          <w:sz w:val="21"/>
-          <w:szCs w:val="21"/>
-          <w:rtl w:val="0"/>
-        </w:rPr>
-        <w:t xml:space="preserve">Get Squares of all elements in the list</w:t>
-      </w:r>
-    </w:p>
-    <w:p>
-      <w:pPr>
-        <w:numPr>
-          <w:ilvl w:val="0"/>
-          <w:numId w:val="2"/>
-        </w:numPr>
-        <w:shd w:fill="ffffff" w:val="clear"/>
-        <w:spacing w:after="0" w:afterAutospacing="0" w:before="0" w:beforeAutospacing="0" w:lineRule="auto"/>
-        <w:ind w:left="720" w:hanging="360"/>
-      </w:pPr>
-      <w:r>
-        <w:rPr>
-          <w:sz w:val="21"/>
-          <w:szCs w:val="21"/>
-          <w:rtl w:val="0"/>
-        </w:rPr>
-        <w:t xml:space="preserve">Sum of Squares of list of integers</w:t>
-      </w:r>
-    </w:p>
-    <w:p>
-      <w:pPr>
-        <w:numPr>
-          <w:ilvl w:val="0"/>
-          <w:numId w:val="2"/>
-        </w:numPr>
-        <w:shd w:fill="ffffff" w:val="clear"/>
-        <w:spacing w:after="0" w:afterAutospacing="0" w:before="0" w:beforeAutospacing="0" w:lineRule="auto"/>
-        <w:ind w:left="720" w:hanging="360"/>
-      </w:pPr>
-      <w:r>
-        <w:rPr>
-          <w:sz w:val="21"/>
-          <w:szCs w:val="21"/>
-          <w:rtl w:val="0"/>
-        </w:rPr>
-        <w:t xml:space="preserve">Filter for even numbers using comprehensions</w:t>
-      </w:r>
-    </w:p>
-    <w:p>
-      <w:pPr>
-        <w:numPr>
-          <w:ilvl w:val="0"/>
-          <w:numId w:val="2"/>
-        </w:numPr>
-        <w:shd w:fill="ffffff" w:val="clear"/>
-        <w:spacing w:after="0" w:afterAutospacing="0" w:before="0" w:beforeAutospacing="0" w:lineRule="auto"/>
-        <w:ind w:left="720" w:hanging="360"/>
-      </w:pPr>
-      <w:r>
-        <w:rPr>
-          <w:sz w:val="21"/>
-          <w:szCs w:val="21"/>
-          <w:rtl w:val="0"/>
-        </w:rPr>
-        <w:t xml:space="preserve">Compute total sale amount from list of tuples</w:t>
-      </w:r>
-    </w:p>
-    <w:p>
-      <w:pPr>
-        <w:numPr>
-          <w:ilvl w:val="0"/>
-          <w:numId w:val="2"/>
-        </w:numPr>
-        <w:shd w:fill="ffffff" w:val="clear"/>
-        <w:spacing w:after="0" w:afterAutospacing="0" w:before="0" w:beforeAutospacing="0" w:lineRule="auto"/>
-        <w:ind w:left="720" w:hanging="360"/>
-      </w:pPr>
-      <w:r>
-        <w:rPr>
-          <w:sz w:val="21"/>
-          <w:szCs w:val="21"/>
-          <w:rtl w:val="0"/>
-        </w:rPr>
-        <w:t xml:space="preserve">Get sum of sale amount considering transactions where sale amount &gt; 500</w:t>
-      </w:r>
-    </w:p>
-    <w:p>
-      <w:pPr>
-        <w:numPr>
-          <w:ilvl w:val="0"/>
-          <w:numId w:val="2"/>
-        </w:numPr>
-        <w:spacing w:after="0" w:afterAutospacing="0" w:before="0" w:beforeAutospacing="0" w:lineRule="auto"/>
-        <w:ind w:left="720" w:hanging="360"/>
-      </w:pPr>
-      <w:r>
-        <w:rPr>
-          <w:sz w:val="21"/>
-          <w:szCs w:val="21"/>
-          <w:rtl w:val="0"/>
-        </w:rPr>
-        <w:t xml:space="preserve">Exercise 1: Get new list where the "commission %" is valid</w:t>
-      </w:r>
-    </w:p>
-    <w:p>
-      <w:pPr>
-        <w:numPr>
-          <w:ilvl w:val="0"/>
-          <w:numId w:val="3"/>
-        </w:numPr>
-        <w:spacing w:after="0" w:afterAutospacing="0" w:before="0" w:beforeAutospacing="0" w:lineRule="auto"/>
-        <w:ind w:left="720" w:hanging="360"/>
-      </w:pPr>
-      <w:r>
-        <w:rPr>
-          <w:sz w:val="21"/>
-          <w:szCs w:val="21"/>
-          <w:rtl w:val="0"/>
-        </w:rPr>
-        <w:t xml:space="preserve">Exercise 2: Get sum of commission amounts where the "commission %" is valid</w:t>
-      </w:r>
-    </w:p>
-    <w:p>
-      <w:pPr>
-        <w:numPr>
-          <w:ilvl w:val="0"/>
-          <w:numId w:val="3"/>
-        </w:numPr>
-        <w:spacing w:after="100" w:before="0" w:beforeAutospacing="0" w:lineRule="auto"/>
-        <w:ind w:left="720" w:hanging="360"/>
-      </w:pPr>
-      <w:r>
-        <w:rPr>
-          <w:sz w:val="21"/>
-          <w:szCs w:val="21"/>
-          <w:rtl w:val="0"/>
-        </w:rPr>
-        <w:t xml:space="preserve">"commission amount" = ("sale amount" * "commission %") / 100</w:t>
-      </w:r>
-    </w:p>
-    <w:p>
-      <w:pPr>
-        <w:rPr/>
-      </w:pPr>
-      <w:r>
-        <w:rPr>
-          <w:rtl w:val="0"/>
-        </w:rPr>
-      </w:r>
-    </w:p>
-    <w:p>
-      <w:pPr>
-        <w:rPr/>
-      </w:pPr>
-      <w:r>
-        <w:rPr>
-          <w:rtl w:val="0"/>
-        </w:rPr>
-      </w:r>
-    </w:p>
-    <w:p>
-      <w:pPr>
-        <w:numPr>
-          <w:ilvl w:val="0"/>
-          <w:numId w:val="4"/>
         </w:numPr>
         <w:ind w:left="720" w:hanging="360"/>
         <w:rPr>
@@ -404,7 +261,7 @@
       <w:pPr>
         <w:numPr>
           <w:ilvl w:val="0"/>
-          <w:numId w:val="4"/>
+          <w:numId w:val="2"/>
         </w:numPr>
         <w:ind w:left="720" w:hanging="360"/>
         <w:rPr>
@@ -565,7 +422,7 @@
       <w:pPr>
         <w:numPr>
           <w:ilvl w:val="0"/>
-          <w:numId w:val="4"/>
+          <w:numId w:val="2"/>
         </w:numPr>
         <w:ind w:left="720" w:hanging="360"/>
         <w:rPr>
@@ -705,7 +562,7 @@
       <w:pPr>
         <w:numPr>
           <w:ilvl w:val="0"/>
-          <w:numId w:val="4"/>
+          <w:numId w:val="2"/>
         </w:numPr>
         <w:ind w:left="720" w:hanging="360"/>
         <w:rPr>
@@ -845,7 +702,7 @@
       <w:pPr>
         <w:numPr>
           <w:ilvl w:val="0"/>
-          <w:numId w:val="4"/>
+          <w:numId w:val="2"/>
         </w:numPr>
         <w:ind w:left="720" w:hanging="360"/>
         <w:rPr>
@@ -985,8 +842,17 @@
       <w:pPr>
         <w:numPr>
           <w:ilvl w:val="0"/>
-          <w:numId w:val="4"/>
+          <w:numId w:val="2"/>
         </w:numPr>
+        <w:pBdr>
+          <w:top w:color="d9d9e3" w:space="0" w:sz="0" w:val="none"/>
+          <w:left w:color="d9d9e3" w:space="0" w:sz="0" w:val="none"/>
+          <w:bottom w:color="d9d9e3" w:space="0" w:sz="0" w:val="none"/>
+          <w:right w:color="d9d9e3" w:space="0" w:sz="0" w:val="none"/>
+          <w:between w:color="d9d9e3" w:space="0" w:sz="0" w:val="none"/>
+        </w:pBdr>
+        <w:shd w:fill="f7f7f8" w:val="clear"/>
+        <w:spacing w:after="300" w:before="300" w:lineRule="auto"/>
         <w:ind w:left="720" w:hanging="360"/>
         <w:rPr>
           <w:rFonts w:ascii="Roboto" w:cs="Roboto" w:eastAsia="Roboto" w:hAnsi="Roboto"/>
@@ -1004,93 +870,398 @@
           <w:szCs w:val="24"/>
           <w:rtl w:val="0"/>
         </w:rPr>
-        <w:t xml:space="preserve">Which Python comprehension is used to get the squares of all elements in a list?</w:t>
-      </w:r>
-    </w:p>
-    <w:p>
-      <w:pPr>
-        <w:ind w:firstLine="720"/>
-        <w:rPr>
-          <w:rFonts w:ascii="Roboto" w:cs="Roboto" w:eastAsia="Roboto" w:hAnsi="Roboto"/>
-          <w:color w:val="374151"/>
-          <w:sz w:val="24"/>
-          <w:szCs w:val="24"/>
-        </w:rPr>
-      </w:pPr>
-      <w:r>
-        <w:rPr>
-          <w:rFonts w:ascii="Roboto" w:cs="Roboto" w:eastAsia="Roboto" w:hAnsi="Roboto"/>
-          <w:color w:val="374151"/>
-          <w:sz w:val="24"/>
-          <w:szCs w:val="24"/>
-          <w:rtl w:val="0"/>
-        </w:rPr>
-        <w:t xml:space="preserve">a) List comprehension</w:t>
-      </w:r>
-    </w:p>
-    <w:p>
-      <w:pPr>
-        <w:ind w:firstLine="720"/>
-        <w:rPr>
-          <w:rFonts w:ascii="Roboto" w:cs="Roboto" w:eastAsia="Roboto" w:hAnsi="Roboto"/>
-          <w:color w:val="374151"/>
-          <w:sz w:val="24"/>
-          <w:szCs w:val="24"/>
-        </w:rPr>
-      </w:pPr>
-      <w:r>
-        <w:rPr>
-          <w:rFonts w:ascii="Roboto" w:cs="Roboto" w:eastAsia="Roboto" w:hAnsi="Roboto"/>
-          <w:color w:val="374151"/>
-          <w:sz w:val="24"/>
-          <w:szCs w:val="24"/>
-          <w:rtl w:val="0"/>
-        </w:rPr>
-        <w:t xml:space="preserve">b) Dictionary comprehension</w:t>
-      </w:r>
-    </w:p>
-    <w:p>
-      <w:pPr>
-        <w:ind w:firstLine="720"/>
-        <w:rPr>
-          <w:rFonts w:ascii="Roboto" w:cs="Roboto" w:eastAsia="Roboto" w:hAnsi="Roboto"/>
-          <w:color w:val="374151"/>
-          <w:sz w:val="24"/>
-          <w:szCs w:val="24"/>
-        </w:rPr>
-      </w:pPr>
-      <w:r>
-        <w:rPr>
-          <w:rFonts w:ascii="Roboto" w:cs="Roboto" w:eastAsia="Roboto" w:hAnsi="Roboto"/>
-          <w:color w:val="374151"/>
-          <w:sz w:val="24"/>
-          <w:szCs w:val="24"/>
-          <w:rtl w:val="0"/>
-        </w:rPr>
-        <w:t xml:space="preserve">c) Set comprehension</w:t>
-      </w:r>
-    </w:p>
-    <w:p>
-      <w:pPr>
-        <w:ind w:firstLine="720"/>
-        <w:rPr>
-          <w:rFonts w:ascii="Roboto" w:cs="Roboto" w:eastAsia="Roboto" w:hAnsi="Roboto"/>
-          <w:color w:val="374151"/>
-          <w:sz w:val="24"/>
-          <w:szCs w:val="24"/>
-        </w:rPr>
-      </w:pPr>
-      <w:r>
-        <w:rPr>
-          <w:rFonts w:ascii="Roboto" w:cs="Roboto" w:eastAsia="Roboto" w:hAnsi="Roboto"/>
-          <w:color w:val="374151"/>
-          <w:sz w:val="24"/>
-          <w:szCs w:val="24"/>
-          <w:rtl w:val="0"/>
-        </w:rPr>
-        <w:t xml:space="preserve">d) Generator comprehension</w:t>
-      </w:r>
-    </w:p>
+        <w:t xml:space="preserve">What is the output of the following list comprehension?</w:t>
+      </w:r>
+    </w:p>
+    <w:tbl>
+      <w:tblPr>
+        <w:tblStyle w:val="Table1"/>
+        <w:tblW w:w="7560.0" w:type="dxa"/>
+        <w:jc w:val="left"/>
+        <w:tblInd w:w="720.0" w:type="dxa"/>
+        <w:tblLayout w:type="fixed"/>
+        <w:tblLook w:val="0600"/>
+      </w:tblPr>
+      <w:tblGrid>
+        <w:gridCol w:w="7560"/>
+        <w:tblGridChange w:id="0">
+          <w:tblGrid>
+            <w:gridCol w:w="7560"/>
+          </w:tblGrid>
+        </w:tblGridChange>
+      </w:tblGrid>
+      <w:tr>
+        <w:trPr>
+          <w:cantSplit w:val="0"/>
+          <w:tblHeader w:val="0"/>
+        </w:trPr>
+        <w:tc>
+          <w:tcPr>
+            <w:shd w:fill="333333" w:val="clear"/>
+            <w:tcMar>
+              <w:top w:w="100.0" w:type="dxa"/>
+              <w:left w:w="100.0" w:type="dxa"/>
+              <w:bottom w:w="100.0" w:type="dxa"/>
+              <w:right w:w="100.0" w:type="dxa"/>
+            </w:tcMar>
+            <w:vAlign w:val="top"/>
+          </w:tcPr>
+          <w:p>
+            <w:pPr>
+              <w:keepNext w:val="0"/>
+              <w:keepLines w:val="0"/>
+              <w:pageBreakBefore w:val="0"/>
+              <w:widowControl w:val="0"/>
+              <w:pBdr>
+                <w:top w:space="0" w:sz="0" w:val="nil"/>
+                <w:left w:space="0" w:sz="0" w:val="nil"/>
+                <w:bottom w:space="0" w:sz="0" w:val="nil"/>
+                <w:right w:space="0" w:sz="0" w:val="nil"/>
+                <w:between w:space="0" w:sz="0" w:val="nil"/>
+              </w:pBdr>
+              <w:shd w:fill="auto" w:val="clear"/>
+              <w:spacing w:after="0" w:before="0" w:line="276" w:lineRule="auto"/>
+              <w:ind w:left="0" w:right="0" w:firstLine="0"/>
+              <w:jc w:val="left"/>
+              <w:rPr>
+                <w:rFonts w:ascii="Roboto" w:cs="Roboto" w:eastAsia="Roboto" w:hAnsi="Roboto"/>
+                <w:color w:val="374151"/>
+                <w:sz w:val="24"/>
+                <w:szCs w:val="24"/>
+              </w:rPr>
+            </w:pPr>
+            <w:r>
+              <w:rPr>
+                <w:rFonts w:ascii="Consolas" w:cs="Consolas" w:eastAsia="Consolas" w:hAnsi="Consolas"/>
+                <w:color w:val="ffffff"/>
+                <w:sz w:val="24"/>
+                <w:szCs w:val="24"/>
+                <w:shd w:fill="333333" w:val="clear"/>
+                <w:rtl w:val="0"/>
+              </w:rPr>
+              <w:t xml:space="preserve">numbers = [</w:t>
+            </w:r>
+            <w:r>
+              <w:rPr>
+                <w:rFonts w:ascii="Consolas" w:cs="Consolas" w:eastAsia="Consolas" w:hAnsi="Consolas"/>
+                <w:color w:val="d36363"/>
+                <w:sz w:val="24"/>
+                <w:szCs w:val="24"/>
+                <w:shd w:fill="333333" w:val="clear"/>
+                <w:rtl w:val="0"/>
+              </w:rPr>
+              <w:t xml:space="preserve">1</w:t>
+            </w:r>
+            <w:r>
+              <w:rPr>
+                <w:rFonts w:ascii="Consolas" w:cs="Consolas" w:eastAsia="Consolas" w:hAnsi="Consolas"/>
+                <w:color w:val="ffffff"/>
+                <w:sz w:val="24"/>
+                <w:szCs w:val="24"/>
+                <w:shd w:fill="333333" w:val="clear"/>
+                <w:rtl w:val="0"/>
+              </w:rPr>
+              <w:t xml:space="preserve">, </w:t>
+            </w:r>
+            <w:r>
+              <w:rPr>
+                <w:rFonts w:ascii="Consolas" w:cs="Consolas" w:eastAsia="Consolas" w:hAnsi="Consolas"/>
+                <w:color w:val="d36363"/>
+                <w:sz w:val="24"/>
+                <w:szCs w:val="24"/>
+                <w:shd w:fill="333333" w:val="clear"/>
+                <w:rtl w:val="0"/>
+              </w:rPr>
+              <w:t xml:space="preserve">2</w:t>
+            </w:r>
+            <w:r>
+              <w:rPr>
+                <w:rFonts w:ascii="Consolas" w:cs="Consolas" w:eastAsia="Consolas" w:hAnsi="Consolas"/>
+                <w:color w:val="ffffff"/>
+                <w:sz w:val="24"/>
+                <w:szCs w:val="24"/>
+                <w:shd w:fill="333333" w:val="clear"/>
+                <w:rtl w:val="0"/>
+              </w:rPr>
+              <w:t xml:space="preserve">, </w:t>
+            </w:r>
+            <w:r>
+              <w:rPr>
+                <w:rFonts w:ascii="Consolas" w:cs="Consolas" w:eastAsia="Consolas" w:hAnsi="Consolas"/>
+                <w:color w:val="d36363"/>
+                <w:sz w:val="24"/>
+                <w:szCs w:val="24"/>
+                <w:shd w:fill="333333" w:val="clear"/>
+                <w:rtl w:val="0"/>
+              </w:rPr>
+              <w:t xml:space="preserve">3</w:t>
+            </w:r>
+            <w:r>
+              <w:rPr>
+                <w:rFonts w:ascii="Consolas" w:cs="Consolas" w:eastAsia="Consolas" w:hAnsi="Consolas"/>
+                <w:color w:val="ffffff"/>
+                <w:sz w:val="24"/>
+                <w:szCs w:val="24"/>
+                <w:shd w:fill="333333" w:val="clear"/>
+                <w:rtl w:val="0"/>
+              </w:rPr>
+              <w:t xml:space="preserve">, </w:t>
+            </w:r>
+            <w:r>
+              <w:rPr>
+                <w:rFonts w:ascii="Consolas" w:cs="Consolas" w:eastAsia="Consolas" w:hAnsi="Consolas"/>
+                <w:color w:val="d36363"/>
+                <w:sz w:val="24"/>
+                <w:szCs w:val="24"/>
+                <w:shd w:fill="333333" w:val="clear"/>
+                <w:rtl w:val="0"/>
+              </w:rPr>
+              <w:t xml:space="preserve">4</w:t>
+            </w:r>
+            <w:r>
+              <w:rPr>
+                <w:rFonts w:ascii="Consolas" w:cs="Consolas" w:eastAsia="Consolas" w:hAnsi="Consolas"/>
+                <w:color w:val="ffffff"/>
+                <w:sz w:val="24"/>
+                <w:szCs w:val="24"/>
+                <w:shd w:fill="333333" w:val="clear"/>
+                <w:rtl w:val="0"/>
+              </w:rPr>
+              <w:t xml:space="preserve">, </w:t>
+            </w:r>
+            <w:r>
+              <w:rPr>
+                <w:rFonts w:ascii="Consolas" w:cs="Consolas" w:eastAsia="Consolas" w:hAnsi="Consolas"/>
+                <w:color w:val="d36363"/>
+                <w:sz w:val="24"/>
+                <w:szCs w:val="24"/>
+                <w:shd w:fill="333333" w:val="clear"/>
+                <w:rtl w:val="0"/>
+              </w:rPr>
+              <w:t xml:space="preserve">5</w:t>
+            </w:r>
+            <w:r>
+              <w:rPr>
+                <w:rFonts w:ascii="Consolas" w:cs="Consolas" w:eastAsia="Consolas" w:hAnsi="Consolas"/>
+                <w:color w:val="ffffff"/>
+                <w:sz w:val="24"/>
+                <w:szCs w:val="24"/>
+                <w:shd w:fill="333333" w:val="clear"/>
+                <w:rtl w:val="0"/>
+              </w:rPr>
+              <w:t xml:space="preserve">, </w:t>
+            </w:r>
+            <w:r>
+              <w:rPr>
+                <w:rFonts w:ascii="Consolas" w:cs="Consolas" w:eastAsia="Consolas" w:hAnsi="Consolas"/>
+                <w:color w:val="d36363"/>
+                <w:sz w:val="24"/>
+                <w:szCs w:val="24"/>
+                <w:shd w:fill="333333" w:val="clear"/>
+                <w:rtl w:val="0"/>
+              </w:rPr>
+              <w:t xml:space="preserve">6</w:t>
+            </w:r>
+            <w:r>
+              <w:rPr>
+                <w:rFonts w:ascii="Consolas" w:cs="Consolas" w:eastAsia="Consolas" w:hAnsi="Consolas"/>
+                <w:color w:val="ffffff"/>
+                <w:sz w:val="24"/>
+                <w:szCs w:val="24"/>
+                <w:shd w:fill="333333" w:val="clear"/>
+                <w:rtl w:val="0"/>
+              </w:rPr>
+              <w:t xml:space="preserve">, </w:t>
+            </w:r>
+            <w:r>
+              <w:rPr>
+                <w:rFonts w:ascii="Consolas" w:cs="Consolas" w:eastAsia="Consolas" w:hAnsi="Consolas"/>
+                <w:color w:val="d36363"/>
+                <w:sz w:val="24"/>
+                <w:szCs w:val="24"/>
+                <w:shd w:fill="333333" w:val="clear"/>
+                <w:rtl w:val="0"/>
+              </w:rPr>
+              <w:t xml:space="preserve">7</w:t>
+            </w:r>
+            <w:r>
+              <w:rPr>
+                <w:rFonts w:ascii="Consolas" w:cs="Consolas" w:eastAsia="Consolas" w:hAnsi="Consolas"/>
+                <w:color w:val="ffffff"/>
+                <w:sz w:val="24"/>
+                <w:szCs w:val="24"/>
+                <w:shd w:fill="333333" w:val="clear"/>
+                <w:rtl w:val="0"/>
+              </w:rPr>
+              <w:t xml:space="preserve">, </w:t>
+            </w:r>
+            <w:r>
+              <w:rPr>
+                <w:rFonts w:ascii="Consolas" w:cs="Consolas" w:eastAsia="Consolas" w:hAnsi="Consolas"/>
+                <w:color w:val="d36363"/>
+                <w:sz w:val="24"/>
+                <w:szCs w:val="24"/>
+                <w:shd w:fill="333333" w:val="clear"/>
+                <w:rtl w:val="0"/>
+              </w:rPr>
+              <w:t xml:space="preserve">8</w:t>
+            </w:r>
+            <w:r>
+              <w:rPr>
+                <w:rFonts w:ascii="Consolas" w:cs="Consolas" w:eastAsia="Consolas" w:hAnsi="Consolas"/>
+                <w:color w:val="ffffff"/>
+                <w:sz w:val="24"/>
+                <w:szCs w:val="24"/>
+                <w:shd w:fill="333333" w:val="clear"/>
+                <w:rtl w:val="0"/>
+              </w:rPr>
+              <w:t xml:space="preserve">, </w:t>
+            </w:r>
+            <w:r>
+              <w:rPr>
+                <w:rFonts w:ascii="Consolas" w:cs="Consolas" w:eastAsia="Consolas" w:hAnsi="Consolas"/>
+                <w:color w:val="d36363"/>
+                <w:sz w:val="24"/>
+                <w:szCs w:val="24"/>
+                <w:shd w:fill="333333" w:val="clear"/>
+                <w:rtl w:val="0"/>
+              </w:rPr>
+              <w:t xml:space="preserve">9</w:t>
+            </w:r>
+            <w:r>
+              <w:rPr>
+                <w:rFonts w:ascii="Consolas" w:cs="Consolas" w:eastAsia="Consolas" w:hAnsi="Consolas"/>
+                <w:color w:val="ffffff"/>
+                <w:sz w:val="24"/>
+                <w:szCs w:val="24"/>
+                <w:shd w:fill="333333" w:val="clear"/>
+                <w:rtl w:val="0"/>
+              </w:rPr>
+              <w:t xml:space="preserve">]</w:t>
+              <w:br w:type="textWrapping"/>
+              <w:t xml:space="preserve">even_numbers = [x </w:t>
+            </w:r>
+            <w:r>
+              <w:rPr>
+                <w:rFonts w:ascii="Consolas" w:cs="Consolas" w:eastAsia="Consolas" w:hAnsi="Consolas"/>
+                <w:color w:val="fcc28c"/>
+                <w:sz w:val="24"/>
+                <w:szCs w:val="24"/>
+                <w:shd w:fill="333333" w:val="clear"/>
+                <w:rtl w:val="0"/>
+              </w:rPr>
+              <w:t xml:space="preserve">for</w:t>
+            </w:r>
+            <w:r>
+              <w:rPr>
+                <w:rFonts w:ascii="Consolas" w:cs="Consolas" w:eastAsia="Consolas" w:hAnsi="Consolas"/>
+                <w:color w:val="ffffff"/>
+                <w:sz w:val="24"/>
+                <w:szCs w:val="24"/>
+                <w:shd w:fill="333333" w:val="clear"/>
+                <w:rtl w:val="0"/>
+              </w:rPr>
+              <w:t xml:space="preserve"> x </w:t>
+            </w:r>
+            <w:r>
+              <w:rPr>
+                <w:rFonts w:ascii="Consolas" w:cs="Consolas" w:eastAsia="Consolas" w:hAnsi="Consolas"/>
+                <w:color w:val="fcc28c"/>
+                <w:sz w:val="24"/>
+                <w:szCs w:val="24"/>
+                <w:shd w:fill="333333" w:val="clear"/>
+                <w:rtl w:val="0"/>
+              </w:rPr>
+              <w:t xml:space="preserve">in</w:t>
+            </w:r>
+            <w:r>
+              <w:rPr>
+                <w:rFonts w:ascii="Consolas" w:cs="Consolas" w:eastAsia="Consolas" w:hAnsi="Consolas"/>
+                <w:color w:val="ffffff"/>
+                <w:sz w:val="24"/>
+                <w:szCs w:val="24"/>
+                <w:shd w:fill="333333" w:val="clear"/>
+                <w:rtl w:val="0"/>
+              </w:rPr>
+              <w:t xml:space="preserve"> numbers </w:t>
+            </w:r>
+            <w:r>
+              <w:rPr>
+                <w:rFonts w:ascii="Consolas" w:cs="Consolas" w:eastAsia="Consolas" w:hAnsi="Consolas"/>
+                <w:color w:val="fcc28c"/>
+                <w:sz w:val="24"/>
+                <w:szCs w:val="24"/>
+                <w:shd w:fill="333333" w:val="clear"/>
+                <w:rtl w:val="0"/>
+              </w:rPr>
+              <w:t xml:space="preserve">if</w:t>
+            </w:r>
+            <w:r>
+              <w:rPr>
+                <w:rFonts w:ascii="Consolas" w:cs="Consolas" w:eastAsia="Consolas" w:hAnsi="Consolas"/>
+                <w:color w:val="ffffff"/>
+                <w:sz w:val="24"/>
+                <w:szCs w:val="24"/>
+                <w:shd w:fill="333333" w:val="clear"/>
+                <w:rtl w:val="0"/>
+              </w:rPr>
+              <w:t xml:space="preserve"> x % </w:t>
+            </w:r>
+            <w:r>
+              <w:rPr>
+                <w:rFonts w:ascii="Consolas" w:cs="Consolas" w:eastAsia="Consolas" w:hAnsi="Consolas"/>
+                <w:color w:val="d36363"/>
+                <w:sz w:val="24"/>
+                <w:szCs w:val="24"/>
+                <w:shd w:fill="333333" w:val="clear"/>
+                <w:rtl w:val="0"/>
+              </w:rPr>
+              <w:t xml:space="preserve">2</w:t>
+            </w:r>
+            <w:r>
+              <w:rPr>
+                <w:rFonts w:ascii="Consolas" w:cs="Consolas" w:eastAsia="Consolas" w:hAnsi="Consolas"/>
+                <w:color w:val="ffffff"/>
+                <w:sz w:val="24"/>
+                <w:szCs w:val="24"/>
+                <w:shd w:fill="333333" w:val="clear"/>
+                <w:rtl w:val="0"/>
+              </w:rPr>
+              <w:t xml:space="preserve"> == </w:t>
+            </w:r>
+            <w:r>
+              <w:rPr>
+                <w:rFonts w:ascii="Consolas" w:cs="Consolas" w:eastAsia="Consolas" w:hAnsi="Consolas"/>
+                <w:color w:val="d36363"/>
+                <w:sz w:val="24"/>
+                <w:szCs w:val="24"/>
+                <w:shd w:fill="333333" w:val="clear"/>
+                <w:rtl w:val="0"/>
+              </w:rPr>
+              <w:t xml:space="preserve">0</w:t>
+            </w:r>
+            <w:r>
+              <w:rPr>
+                <w:rFonts w:ascii="Consolas" w:cs="Consolas" w:eastAsia="Consolas" w:hAnsi="Consolas"/>
+                <w:color w:val="ffffff"/>
+                <w:sz w:val="24"/>
+                <w:szCs w:val="24"/>
+                <w:shd w:fill="333333" w:val="clear"/>
+                <w:rtl w:val="0"/>
+              </w:rPr>
+              <w:t xml:space="preserve">]</w:t>
+              <w:br w:type="textWrapping"/>
+              <w:t xml:space="preserve">print(even_numbers)</w:t>
+            </w:r>
+            <w:r>
+              <w:rPr>
+                <w:rtl w:val="0"/>
+              </w:rPr>
+            </w:r>
+          </w:p>
+        </w:tc>
+      </w:tr>
+    </w:tbl>
     <w:p>
       <w:pPr>
         <w:pBdr>
@@ -1118,138 +1289,7 @@
           <w:szCs w:val="24"/>
           <w:rtl w:val="0"/>
         </w:rPr>
-        <w:t xml:space="preserve">Answer: a) List comprehension</w:t>
-      </w:r>
-    </w:p>
-    <w:p>
-      <w:pPr>
-        <w:numPr>
-          <w:ilvl w:val="0"/>
-          <w:numId w:val="4"/>
-        </w:numPr>
-        <w:ind w:left="720" w:hanging="360"/>
-        <w:rPr>
-          <w:rFonts w:ascii="Roboto" w:cs="Roboto" w:eastAsia="Roboto" w:hAnsi="Roboto"/>
-          <w:color w:val="374151"/>
-          <w:sz w:val="24"/>
-          <w:szCs w:val="24"/>
-          <w:u w:val="none"/>
-        </w:rPr>
-      </w:pPr>
-      <w:r>
-        <w:rPr>
-          <w:rFonts w:ascii="Roboto" w:cs="Roboto" w:eastAsia="Roboto" w:hAnsi="Roboto"/>
-          <w:color w:val="374151"/>
-          <w:sz w:val="24"/>
-          <w:szCs w:val="24"/>
-          <w:rtl w:val="0"/>
-        </w:rPr>
-        <w:t xml:space="preserve">What does the following expression calculate?</w:t>
-      </w:r>
-    </w:p>
-    <w:p>
-      <w:pPr>
-        <w:ind w:firstLine="720"/>
-        <w:rPr>
-          <w:rFonts w:ascii="Roboto" w:cs="Roboto" w:eastAsia="Roboto" w:hAnsi="Roboto"/>
-          <w:color w:val="374151"/>
-          <w:sz w:val="24"/>
-          <w:szCs w:val="24"/>
-        </w:rPr>
-      </w:pPr>
-      <w:r>
-        <w:rPr>
-          <w:rFonts w:ascii="Roboto" w:cs="Roboto" w:eastAsia="Roboto" w:hAnsi="Roboto"/>
-          <w:color w:val="374151"/>
-          <w:sz w:val="24"/>
-          <w:szCs w:val="24"/>
-          <w:rtl w:val="0"/>
-        </w:rPr>
-        <w:t xml:space="preserve">sum([x**2 for x in [1, 2, 3, 4]])</w:t>
-      </w:r>
-    </w:p>
-    <w:p>
-      <w:pPr>
-        <w:ind w:firstLine="720"/>
-        <w:rPr>
-          <w:rFonts w:ascii="Roboto" w:cs="Roboto" w:eastAsia="Roboto" w:hAnsi="Roboto"/>
-          <w:color w:val="374151"/>
-          <w:sz w:val="24"/>
-          <w:szCs w:val="24"/>
-        </w:rPr>
-      </w:pPr>
-      <w:r>
-        <w:rPr>
-          <w:rFonts w:ascii="Roboto" w:cs="Roboto" w:eastAsia="Roboto" w:hAnsi="Roboto"/>
-          <w:color w:val="374151"/>
-          <w:sz w:val="24"/>
-          <w:szCs w:val="24"/>
-          <w:rtl w:val="0"/>
-        </w:rPr>
-        <w:t xml:space="preserve">a) The sum of the squares of all numbers in the list</w:t>
-      </w:r>
-    </w:p>
-    <w:p>
-      <w:pPr>
-        <w:ind w:firstLine="720"/>
-        <w:rPr>
-          <w:rFonts w:ascii="Roboto" w:cs="Roboto" w:eastAsia="Roboto" w:hAnsi="Roboto"/>
-          <w:color w:val="374151"/>
-          <w:sz w:val="24"/>
-          <w:szCs w:val="24"/>
-        </w:rPr>
-      </w:pPr>
-      <w:r>
-        <w:rPr>
-          <w:rFonts w:ascii="Roboto" w:cs="Roboto" w:eastAsia="Roboto" w:hAnsi="Roboto"/>
-          <w:color w:val="374151"/>
-          <w:sz w:val="24"/>
-          <w:szCs w:val="24"/>
-          <w:rtl w:val="0"/>
-        </w:rPr>
-        <w:t xml:space="preserve">b) The product of the squares of all numbers in the list</w:t>
-      </w:r>
-    </w:p>
-    <w:p>
-      <w:pPr>
-        <w:ind w:firstLine="720"/>
-        <w:rPr>
-          <w:rFonts w:ascii="Roboto" w:cs="Roboto" w:eastAsia="Roboto" w:hAnsi="Roboto"/>
-          <w:color w:val="374151"/>
-          <w:sz w:val="24"/>
-          <w:szCs w:val="24"/>
-        </w:rPr>
-      </w:pPr>
-      <w:r>
-        <w:rPr>
-          <w:rFonts w:ascii="Roboto" w:cs="Roboto" w:eastAsia="Roboto" w:hAnsi="Roboto"/>
-          <w:color w:val="374151"/>
-          <w:sz w:val="24"/>
-          <w:szCs w:val="24"/>
-          <w:rtl w:val="0"/>
-        </w:rPr>
-        <w:t xml:space="preserve">c) The sum of all numbers in the list</w:t>
-      </w:r>
-    </w:p>
-    <w:p>
-      <w:pPr>
-        <w:ind w:firstLine="720"/>
-        <w:rPr>
-          <w:rFonts w:ascii="Roboto" w:cs="Roboto" w:eastAsia="Roboto" w:hAnsi="Roboto"/>
-          <w:color w:val="374151"/>
-          <w:sz w:val="24"/>
-          <w:szCs w:val="24"/>
-        </w:rPr>
-      </w:pPr>
-      <w:r>
-        <w:rPr>
-          <w:rFonts w:ascii="Roboto" w:cs="Roboto" w:eastAsia="Roboto" w:hAnsi="Roboto"/>
-          <w:color w:val="374151"/>
-          <w:sz w:val="24"/>
-          <w:szCs w:val="24"/>
-          <w:rtl w:val="0"/>
-        </w:rPr>
-        <w:t xml:space="preserve">d) The product of all numbers in the list</w:t>
+        <w:t xml:space="preserve">a. [1, 3, 5, 7, 9]</w:t>
       </w:r>
     </w:p>
     <w:p>
@@ -1279,117 +1319,7 @@
           <w:szCs w:val="24"/>
           <w:rtl w:val="0"/>
         </w:rPr>
-        <w:t xml:space="preserve">Answer: a) The sum of the squares of all numbers in the list</w:t>
-      </w:r>
-    </w:p>
-    <w:p>
-      <w:pPr>
-        <w:numPr>
-          <w:ilvl w:val="0"/>
-          <w:numId w:val="4"/>
-        </w:numPr>
-        <w:ind w:left="720" w:hanging="360"/>
-        <w:rPr>
-          <w:rFonts w:ascii="Roboto" w:cs="Roboto" w:eastAsia="Roboto" w:hAnsi="Roboto"/>
-          <w:color w:val="374151"/>
-          <w:sz w:val="24"/>
-          <w:szCs w:val="24"/>
-          <w:u w:val="none"/>
-        </w:rPr>
-      </w:pPr>
-      <w:r>
-        <w:rPr>
-          <w:rFonts w:ascii="Roboto" w:cs="Roboto" w:eastAsia="Roboto" w:hAnsi="Roboto"/>
-          <w:color w:val="374151"/>
-          <w:sz w:val="24"/>
-          <w:szCs w:val="24"/>
-          <w:rtl w:val="0"/>
-        </w:rPr>
-        <w:t xml:space="preserve">Which Python comprehension can be used to filter for even numbers in a list?</w:t>
-      </w:r>
-    </w:p>
-    <w:p>
-      <w:pPr>
-        <w:ind w:firstLine="720"/>
-        <w:rPr>
-          <w:rFonts w:ascii="Roboto" w:cs="Roboto" w:eastAsia="Roboto" w:hAnsi="Roboto"/>
-          <w:color w:val="374151"/>
-          <w:sz w:val="24"/>
-          <w:szCs w:val="24"/>
-        </w:rPr>
-      </w:pPr>
-      <w:r>
-        <w:rPr>
-          <w:rFonts w:ascii="Roboto" w:cs="Roboto" w:eastAsia="Roboto" w:hAnsi="Roboto"/>
-          <w:color w:val="374151"/>
-          <w:sz w:val="24"/>
-          <w:szCs w:val="24"/>
-          <w:rtl w:val="0"/>
-        </w:rPr>
-        <w:t xml:space="preserve">a) List comprehension</w:t>
-      </w:r>
-    </w:p>
-    <w:p>
-      <w:pPr>
-        <w:ind w:firstLine="720"/>
-        <w:rPr>
-          <w:rFonts w:ascii="Roboto" w:cs="Roboto" w:eastAsia="Roboto" w:hAnsi="Roboto"/>
-          <w:color w:val="374151"/>
-          <w:sz w:val="24"/>
-          <w:szCs w:val="24"/>
-        </w:rPr>
-      </w:pPr>
-      <w:r>
-        <w:rPr>
-          <w:rFonts w:ascii="Roboto" w:cs="Roboto" w:eastAsia="Roboto" w:hAnsi="Roboto"/>
-          <w:color w:val="374151"/>
-          <w:sz w:val="24"/>
-          <w:szCs w:val="24"/>
-          <w:rtl w:val="0"/>
-        </w:rPr>
-        <w:t xml:space="preserve">b) Dictionary comprehension</w:t>
-      </w:r>
-    </w:p>
-    <w:p>
-      <w:pPr>
-        <w:ind w:firstLine="720"/>
-        <w:rPr>
-          <w:rFonts w:ascii="Roboto" w:cs="Roboto" w:eastAsia="Roboto" w:hAnsi="Roboto"/>
-          <w:color w:val="374151"/>
-          <w:sz w:val="24"/>
-          <w:szCs w:val="24"/>
-        </w:rPr>
-      </w:pPr>
-      <w:r>
-        <w:rPr>
-          <w:rFonts w:ascii="Roboto" w:cs="Roboto" w:eastAsia="Roboto" w:hAnsi="Roboto"/>
-          <w:color w:val="374151"/>
-          <w:sz w:val="24"/>
-          <w:szCs w:val="24"/>
-          <w:rtl w:val="0"/>
-        </w:rPr>
-        <w:t xml:space="preserve">c) Set comprehension</w:t>
-      </w:r>
-    </w:p>
-    <w:p>
-      <w:pPr>
-        <w:ind w:firstLine="720"/>
-        <w:rPr>
-          <w:rFonts w:ascii="Roboto" w:cs="Roboto" w:eastAsia="Roboto" w:hAnsi="Roboto"/>
-          <w:color w:val="374151"/>
-          <w:sz w:val="24"/>
-          <w:szCs w:val="24"/>
-        </w:rPr>
-      </w:pPr>
-      <w:r>
-        <w:rPr>
-          <w:rFonts w:ascii="Roboto" w:cs="Roboto" w:eastAsia="Roboto" w:hAnsi="Roboto"/>
-          <w:color w:val="374151"/>
-          <w:sz w:val="24"/>
-          <w:szCs w:val="24"/>
-          <w:rtl w:val="0"/>
-        </w:rPr>
-        <w:t xml:space="preserve">d) Generator comprehension</w:t>
+        <w:t xml:space="preserve">b. [2, 4, 6, 8]</w:t>
       </w:r>
     </w:p>
     <w:p>
@@ -1419,117 +1349,7 @@
           <w:szCs w:val="24"/>
           <w:rtl w:val="0"/>
         </w:rPr>
-        <w:t xml:space="preserve">Answer: a) List comprehension</w:t>
-      </w:r>
-    </w:p>
-    <w:p>
-      <w:pPr>
-        <w:numPr>
-          <w:ilvl w:val="0"/>
-          <w:numId w:val="4"/>
-        </w:numPr>
-        <w:ind w:left="720" w:hanging="360"/>
-        <w:rPr>
-          <w:rFonts w:ascii="Roboto" w:cs="Roboto" w:eastAsia="Roboto" w:hAnsi="Roboto"/>
-          <w:color w:val="374151"/>
-          <w:sz w:val="24"/>
-          <w:szCs w:val="24"/>
-          <w:u w:val="none"/>
-        </w:rPr>
-      </w:pPr>
-      <w:r>
-        <w:rPr>
-          <w:rFonts w:ascii="Roboto" w:cs="Roboto" w:eastAsia="Roboto" w:hAnsi="Roboto"/>
-          <w:color w:val="374151"/>
-          <w:sz w:val="24"/>
-          <w:szCs w:val="24"/>
-          <w:rtl w:val="0"/>
-        </w:rPr>
-        <w:t xml:space="preserve">Given a list of tuples, each containing a sale amount, which Python comprehension can be used to compute the total sale amount?</w:t>
-      </w:r>
-    </w:p>
-    <w:p>
-      <w:pPr>
-        <w:ind w:firstLine="720"/>
-        <w:rPr>
-          <w:rFonts w:ascii="Roboto" w:cs="Roboto" w:eastAsia="Roboto" w:hAnsi="Roboto"/>
-          <w:color w:val="374151"/>
-          <w:sz w:val="24"/>
-          <w:szCs w:val="24"/>
-        </w:rPr>
-      </w:pPr>
-      <w:r>
-        <w:rPr>
-          <w:rFonts w:ascii="Roboto" w:cs="Roboto" w:eastAsia="Roboto" w:hAnsi="Roboto"/>
-          <w:color w:val="374151"/>
-          <w:sz w:val="24"/>
-          <w:szCs w:val="24"/>
-          <w:rtl w:val="0"/>
-        </w:rPr>
-        <w:t xml:space="preserve">a) List comprehension</w:t>
-      </w:r>
-    </w:p>
-    <w:p>
-      <w:pPr>
-        <w:ind w:firstLine="720"/>
-        <w:rPr>
-          <w:rFonts w:ascii="Roboto" w:cs="Roboto" w:eastAsia="Roboto" w:hAnsi="Roboto"/>
-          <w:color w:val="374151"/>
-          <w:sz w:val="24"/>
-          <w:szCs w:val="24"/>
-        </w:rPr>
-      </w:pPr>
-      <w:r>
-        <w:rPr>
-          <w:rFonts w:ascii="Roboto" w:cs="Roboto" w:eastAsia="Roboto" w:hAnsi="Roboto"/>
-          <w:color w:val="374151"/>
-          <w:sz w:val="24"/>
-          <w:szCs w:val="24"/>
-          <w:rtl w:val="0"/>
-        </w:rPr>
-        <w:t xml:space="preserve">b) Dictionary comprehension</w:t>
-      </w:r>
-    </w:p>
-    <w:p>
-      <w:pPr>
-        <w:ind w:firstLine="720"/>
-        <w:rPr>
-          <w:rFonts w:ascii="Roboto" w:cs="Roboto" w:eastAsia="Roboto" w:hAnsi="Roboto"/>
-          <w:color w:val="374151"/>
-          <w:sz w:val="24"/>
-          <w:szCs w:val="24"/>
-        </w:rPr>
-      </w:pPr>
-      <w:r>
-        <w:rPr>
-          <w:rFonts w:ascii="Roboto" w:cs="Roboto" w:eastAsia="Roboto" w:hAnsi="Roboto"/>
-          <w:color w:val="374151"/>
-          <w:sz w:val="24"/>
-          <w:szCs w:val="24"/>
-          <w:rtl w:val="0"/>
-        </w:rPr>
-        <w:t xml:space="preserve">c) Set comprehension</w:t>
-      </w:r>
-    </w:p>
-    <w:p>
-      <w:pPr>
-        <w:ind w:firstLine="720"/>
-        <w:rPr>
-          <w:rFonts w:ascii="Roboto" w:cs="Roboto" w:eastAsia="Roboto" w:hAnsi="Roboto"/>
-          <w:color w:val="374151"/>
-          <w:sz w:val="24"/>
-          <w:szCs w:val="24"/>
-        </w:rPr>
-      </w:pPr>
-      <w:r>
-        <w:rPr>
-          <w:rFonts w:ascii="Roboto" w:cs="Roboto" w:eastAsia="Roboto" w:hAnsi="Roboto"/>
-          <w:color w:val="374151"/>
-          <w:sz w:val="24"/>
-          <w:szCs w:val="24"/>
-          <w:rtl w:val="0"/>
-        </w:rPr>
-        <w:t xml:space="preserve">d) Generator comprehension</w:t>
+        <w:t xml:space="preserve">c. [1, 2, 3, 4, 5, 6, 7, 8, 9]</w:t>
       </w:r>
     </w:p>
     <w:p>
@@ -1559,37 +1379,20 @@
           <w:szCs w:val="24"/>
           <w:rtl w:val="0"/>
         </w:rPr>
-        <w:t xml:space="preserve">Answer: a) List comprehension</w:t>
-      </w:r>
-    </w:p>
-    <w:p>
-      <w:pPr>
-        <w:numPr>
-          <w:ilvl w:val="0"/>
-          <w:numId w:val="4"/>
-        </w:numPr>
-        <w:ind w:left="720" w:hanging="360"/>
-        <w:rPr>
-          <w:rFonts w:ascii="Roboto" w:cs="Roboto" w:eastAsia="Roboto" w:hAnsi="Roboto"/>
-          <w:color w:val="374151"/>
-          <w:sz w:val="24"/>
-          <w:szCs w:val="24"/>
-          <w:u w:val="none"/>
-        </w:rPr>
-      </w:pPr>
-      <w:r>
-        <w:rPr>
-          <w:rFonts w:ascii="Roboto" w:cs="Roboto" w:eastAsia="Roboto" w:hAnsi="Roboto"/>
-          <w:color w:val="374151"/>
-          <w:sz w:val="24"/>
-          <w:szCs w:val="24"/>
-          <w:rtl w:val="0"/>
-        </w:rPr>
-        <w:t xml:space="preserve">How can you modify a list comprehension to compute the total sale amount considering only transactions where the sale amount is greater than 500?</w:t>
-      </w:r>
-    </w:p>
-    <w:p>
-      <w:pPr>
+        <w:t xml:space="preserve">d. [1, 4, 9]</w:t>
+      </w:r>
+    </w:p>
+    <w:p>
+      <w:pPr>
+        <w:pBdr>
+          <w:top w:color="d9d9e3" w:space="0" w:sz="0" w:val="none"/>
+          <w:left w:color="d9d9e3" w:space="0" w:sz="0" w:val="none"/>
+          <w:bottom w:color="d9d9e3" w:space="0" w:sz="0" w:val="none"/>
+          <w:right w:color="d9d9e3" w:space="0" w:sz="0" w:val="none"/>
+          <w:between w:color="d9d9e3" w:space="0" w:sz="0" w:val="none"/>
+        </w:pBdr>
+        <w:shd w:fill="f7f7f8" w:val="clear"/>
+        <w:spacing w:after="300" w:before="300" w:lineRule="auto"/>
         <w:ind w:firstLine="720"/>
         <w:rPr>
           <w:rFonts w:ascii="Roboto" w:cs="Roboto" w:eastAsia="Roboto" w:hAnsi="Roboto"/>
@@ -1606,70 +1409,7 @@
           <w:szCs w:val="24"/>
           <w:rtl w:val="0"/>
         </w:rPr>
-        <w:t xml:space="preserve">a) Add a condition at the end of the comprehension: if x &gt; 500</w:t>
-      </w:r>
-    </w:p>
-    <w:p>
-      <w:pPr>
-        <w:ind w:firstLine="720"/>
-        <w:rPr>
-          <w:rFonts w:ascii="Roboto" w:cs="Roboto" w:eastAsia="Roboto" w:hAnsi="Roboto"/>
-          <w:color w:val="374151"/>
-          <w:sz w:val="24"/>
-          <w:szCs w:val="24"/>
-        </w:rPr>
-      </w:pPr>
-      <w:r>
-        <w:rPr>
-          <w:rFonts w:ascii="Roboto" w:cs="Roboto" w:eastAsia="Roboto" w:hAnsi="Roboto"/>
-          <w:color w:val="374151"/>
-          <w:sz w:val="24"/>
-          <w:szCs w:val="24"/>
-          <w:rtl w:val="0"/>
-        </w:rPr>
-        <w:t xml:space="preserve">b) Add a condition at the beginning of the comprehension: if x &gt; 500</w:t>
-      </w:r>
-    </w:p>
-    <w:p>
-      <w:pPr>
-        <w:ind w:firstLine="720"/>
-        <w:rPr>
-          <w:rFonts w:ascii="Roboto" w:cs="Roboto" w:eastAsia="Roboto" w:hAnsi="Roboto"/>
-          <w:color w:val="374151"/>
-          <w:sz w:val="24"/>
-          <w:szCs w:val="24"/>
-        </w:rPr>
-      </w:pPr>
-      <w:r>
-        <w:rPr>
-          <w:rFonts w:ascii="Roboto" w:cs="Roboto" w:eastAsia="Roboto" w:hAnsi="Roboto"/>
-          <w:color w:val="374151"/>
-          <w:sz w:val="24"/>
-          <w:szCs w:val="24"/>
-          <w:rtl w:val="0"/>
-        </w:rPr>
-        <w:t xml:space="preserve">c) Use a dictionary comprehension instead</w:t>
-      </w:r>
-    </w:p>
-    <w:p>
-      <w:pPr>
-        <w:ind w:firstLine="720"/>
-        <w:rPr>
-          <w:rFonts w:ascii="Roboto" w:cs="Roboto" w:eastAsia="Roboto" w:hAnsi="Roboto"/>
-          <w:color w:val="374151"/>
-          <w:sz w:val="24"/>
-          <w:szCs w:val="24"/>
-        </w:rPr>
-      </w:pPr>
-      <w:r>
-        <w:rPr>
-          <w:rFonts w:ascii="Roboto" w:cs="Roboto" w:eastAsia="Roboto" w:hAnsi="Roboto"/>
-          <w:color w:val="374151"/>
-          <w:sz w:val="24"/>
-          <w:szCs w:val="24"/>
-          <w:rtl w:val="0"/>
-        </w:rPr>
-        <w:t xml:space="preserve">d) Use a generator comprehension instead</w:t>
+        <w:t xml:space="preserve">Answer: b. [2, 4, 6, 8]</w:t>
       </w:r>
     </w:p>
     <w:p>
@@ -1693,13 +1433,1798 @@
       </w:pPr>
       <w:r>
         <w:rPr>
-          <w:rFonts w:ascii="Roboto" w:cs="Roboto" w:eastAsia="Roboto" w:hAnsi="Roboto"/>
-          <w:color w:val="374151"/>
-          <w:sz w:val="24"/>
-          <w:szCs w:val="24"/>
-          <w:rtl w:val="0"/>
-        </w:rPr>
-        <w:t xml:space="preserve">Answer: a) Add a condition at the end of the comprehension: if x &gt; 500</w:t>
+          <w:rtl w:val="0"/>
+        </w:rPr>
+      </w:r>
+    </w:p>
+    <w:p>
+      <w:pPr>
+        <w:numPr>
+          <w:ilvl w:val="0"/>
+          <w:numId w:val="2"/>
+        </w:numPr>
+        <w:pBdr>
+          <w:top w:color="d9d9e3" w:space="0" w:sz="0" w:val="none"/>
+          <w:left w:color="d9d9e3" w:space="0" w:sz="0" w:val="none"/>
+          <w:bottom w:color="d9d9e3" w:space="0" w:sz="0" w:val="none"/>
+          <w:right w:color="d9d9e3" w:space="0" w:sz="0" w:val="none"/>
+          <w:between w:color="d9d9e3" w:space="0" w:sz="0" w:val="none"/>
+        </w:pBdr>
+        <w:shd w:fill="f7f7f8" w:val="clear"/>
+        <w:spacing w:after="300" w:before="300" w:lineRule="auto"/>
+        <w:ind w:left="720" w:hanging="360"/>
+        <w:rPr>
+          <w:rFonts w:ascii="Roboto" w:cs="Roboto" w:eastAsia="Roboto" w:hAnsi="Roboto"/>
+          <w:color w:val="374151"/>
+          <w:sz w:val="24"/>
+          <w:szCs w:val="24"/>
+          <w:u w:val="none"/>
+        </w:rPr>
+      </w:pPr>
+      <w:r>
+        <w:rPr>
+          <w:rFonts w:ascii="Roboto" w:cs="Roboto" w:eastAsia="Roboto" w:hAnsi="Roboto"/>
+          <w:color w:val="374151"/>
+          <w:sz w:val="24"/>
+          <w:szCs w:val="24"/>
+          <w:rtl w:val="0"/>
+        </w:rPr>
+        <w:t xml:space="preserve">What is the output of the following dictionary comprehension?</w:t>
+      </w:r>
+    </w:p>
+    <w:p>
+      <w:pPr>
+        <w:pBdr>
+          <w:top w:color="d9d9e3" w:space="0" w:sz="0" w:val="none"/>
+          <w:left w:color="d9d9e3" w:space="0" w:sz="0" w:val="none"/>
+          <w:bottom w:color="d9d9e3" w:space="0" w:sz="0" w:val="none"/>
+          <w:right w:color="d9d9e3" w:space="0" w:sz="0" w:val="none"/>
+          <w:between w:color="d9d9e3" w:space="0" w:sz="0" w:val="none"/>
+        </w:pBdr>
+        <w:shd w:fill="f7f7f8" w:val="clear"/>
+        <w:spacing w:after="300" w:before="300" w:lineRule="auto"/>
+        <w:ind w:firstLine="720"/>
+        <w:rPr>
+          <w:rFonts w:ascii="Roboto" w:cs="Roboto" w:eastAsia="Roboto" w:hAnsi="Roboto"/>
+          <w:color w:val="374151"/>
+          <w:sz w:val="24"/>
+          <w:szCs w:val="24"/>
+        </w:rPr>
+      </w:pPr>
+      <w:r>
+        <w:rPr>
+          <w:rtl w:val="0"/>
+        </w:rPr>
+      </w:r>
+    </w:p>
+    <w:tbl>
+      <w:tblPr>
+        <w:tblStyle w:val="Table2"/>
+        <w:tblW w:w="8745.0" w:type="dxa"/>
+        <w:jc w:val="left"/>
+        <w:tblInd w:w="615.0" w:type="dxa"/>
+        <w:tblLayout w:type="fixed"/>
+        <w:tblLook w:val="0600"/>
+      </w:tblPr>
+      <w:tblGrid>
+        <w:gridCol w:w="8745"/>
+        <w:tblGridChange w:id="0">
+          <w:tblGrid>
+            <w:gridCol w:w="8745"/>
+          </w:tblGrid>
+        </w:tblGridChange>
+      </w:tblGrid>
+      <w:tr>
+        <w:trPr>
+          <w:cantSplit w:val="0"/>
+          <w:tblHeader w:val="0"/>
+        </w:trPr>
+        <w:tc>
+          <w:tcPr>
+            <w:shd w:fill="333333" w:val="clear"/>
+            <w:tcMar>
+              <w:top w:w="100.0" w:type="dxa"/>
+              <w:left w:w="100.0" w:type="dxa"/>
+              <w:bottom w:w="100.0" w:type="dxa"/>
+              <w:right w:w="100.0" w:type="dxa"/>
+            </w:tcMar>
+            <w:vAlign w:val="top"/>
+          </w:tcPr>
+          <w:p>
+            <w:pPr>
+              <w:keepNext w:val="0"/>
+              <w:keepLines w:val="0"/>
+              <w:pageBreakBefore w:val="0"/>
+              <w:widowControl w:val="0"/>
+              <w:pBdr>
+                <w:top w:space="0" w:sz="0" w:val="nil"/>
+                <w:left w:space="0" w:sz="0" w:val="nil"/>
+                <w:bottom w:space="0" w:sz="0" w:val="nil"/>
+                <w:right w:space="0" w:sz="0" w:val="nil"/>
+                <w:between w:space="0" w:sz="0" w:val="nil"/>
+              </w:pBdr>
+              <w:shd w:fill="auto" w:val="clear"/>
+              <w:spacing w:after="0" w:before="0" w:line="276" w:lineRule="auto"/>
+              <w:ind w:left="0" w:right="0" w:firstLine="0"/>
+              <w:jc w:val="left"/>
+              <w:rPr>
+                <w:rFonts w:ascii="Roboto" w:cs="Roboto" w:eastAsia="Roboto" w:hAnsi="Roboto"/>
+                <w:color w:val="374151"/>
+                <w:sz w:val="24"/>
+                <w:szCs w:val="24"/>
+              </w:rPr>
+            </w:pPr>
+            <w:r>
+              <w:rPr>
+                <w:rFonts w:ascii="Consolas" w:cs="Consolas" w:eastAsia="Consolas" w:hAnsi="Consolas"/>
+                <w:color w:val="ffffff"/>
+                <w:sz w:val="24"/>
+                <w:szCs w:val="24"/>
+                <w:shd w:fill="333333" w:val="clear"/>
+                <w:rtl w:val="0"/>
+              </w:rPr>
+              <w:t xml:space="preserve">numbers = [</w:t>
+            </w:r>
+            <w:r>
+              <w:rPr>
+                <w:rFonts w:ascii="Consolas" w:cs="Consolas" w:eastAsia="Consolas" w:hAnsi="Consolas"/>
+                <w:color w:val="d36363"/>
+                <w:sz w:val="24"/>
+                <w:szCs w:val="24"/>
+                <w:shd w:fill="333333" w:val="clear"/>
+                <w:rtl w:val="0"/>
+              </w:rPr>
+              <w:t xml:space="preserve">1</w:t>
+            </w:r>
+            <w:r>
+              <w:rPr>
+                <w:rFonts w:ascii="Consolas" w:cs="Consolas" w:eastAsia="Consolas" w:hAnsi="Consolas"/>
+                <w:color w:val="ffffff"/>
+                <w:sz w:val="24"/>
+                <w:szCs w:val="24"/>
+                <w:shd w:fill="333333" w:val="clear"/>
+                <w:rtl w:val="0"/>
+              </w:rPr>
+              <w:t xml:space="preserve">, </w:t>
+            </w:r>
+            <w:r>
+              <w:rPr>
+                <w:rFonts w:ascii="Consolas" w:cs="Consolas" w:eastAsia="Consolas" w:hAnsi="Consolas"/>
+                <w:color w:val="d36363"/>
+                <w:sz w:val="24"/>
+                <w:szCs w:val="24"/>
+                <w:shd w:fill="333333" w:val="clear"/>
+                <w:rtl w:val="0"/>
+              </w:rPr>
+              <w:t xml:space="preserve">2</w:t>
+            </w:r>
+            <w:r>
+              <w:rPr>
+                <w:rFonts w:ascii="Consolas" w:cs="Consolas" w:eastAsia="Consolas" w:hAnsi="Consolas"/>
+                <w:color w:val="ffffff"/>
+                <w:sz w:val="24"/>
+                <w:szCs w:val="24"/>
+                <w:shd w:fill="333333" w:val="clear"/>
+                <w:rtl w:val="0"/>
+              </w:rPr>
+              <w:t xml:space="preserve">, </w:t>
+            </w:r>
+            <w:r>
+              <w:rPr>
+                <w:rFonts w:ascii="Consolas" w:cs="Consolas" w:eastAsia="Consolas" w:hAnsi="Consolas"/>
+                <w:color w:val="d36363"/>
+                <w:sz w:val="24"/>
+                <w:szCs w:val="24"/>
+                <w:shd w:fill="333333" w:val="clear"/>
+                <w:rtl w:val="0"/>
+              </w:rPr>
+              <w:t xml:space="preserve">3</w:t>
+            </w:r>
+            <w:r>
+              <w:rPr>
+                <w:rFonts w:ascii="Consolas" w:cs="Consolas" w:eastAsia="Consolas" w:hAnsi="Consolas"/>
+                <w:color w:val="ffffff"/>
+                <w:sz w:val="24"/>
+                <w:szCs w:val="24"/>
+                <w:shd w:fill="333333" w:val="clear"/>
+                <w:rtl w:val="0"/>
+              </w:rPr>
+              <w:t xml:space="preserve">, </w:t>
+            </w:r>
+            <w:r>
+              <w:rPr>
+                <w:rFonts w:ascii="Consolas" w:cs="Consolas" w:eastAsia="Consolas" w:hAnsi="Consolas"/>
+                <w:color w:val="d36363"/>
+                <w:sz w:val="24"/>
+                <w:szCs w:val="24"/>
+                <w:shd w:fill="333333" w:val="clear"/>
+                <w:rtl w:val="0"/>
+              </w:rPr>
+              <w:t xml:space="preserve">4</w:t>
+            </w:r>
+            <w:r>
+              <w:rPr>
+                <w:rFonts w:ascii="Consolas" w:cs="Consolas" w:eastAsia="Consolas" w:hAnsi="Consolas"/>
+                <w:color w:val="ffffff"/>
+                <w:sz w:val="24"/>
+                <w:szCs w:val="24"/>
+                <w:shd w:fill="333333" w:val="clear"/>
+                <w:rtl w:val="0"/>
+              </w:rPr>
+              <w:t xml:space="preserve">, </w:t>
+            </w:r>
+            <w:r>
+              <w:rPr>
+                <w:rFonts w:ascii="Consolas" w:cs="Consolas" w:eastAsia="Consolas" w:hAnsi="Consolas"/>
+                <w:color w:val="d36363"/>
+                <w:sz w:val="24"/>
+                <w:szCs w:val="24"/>
+                <w:shd w:fill="333333" w:val="clear"/>
+                <w:rtl w:val="0"/>
+              </w:rPr>
+              <w:t xml:space="preserve">5</w:t>
+            </w:r>
+            <w:r>
+              <w:rPr>
+                <w:rFonts w:ascii="Consolas" w:cs="Consolas" w:eastAsia="Consolas" w:hAnsi="Consolas"/>
+                <w:color w:val="ffffff"/>
+                <w:sz w:val="24"/>
+                <w:szCs w:val="24"/>
+                <w:shd w:fill="333333" w:val="clear"/>
+                <w:rtl w:val="0"/>
+              </w:rPr>
+              <w:t xml:space="preserve">]</w:t>
+              <w:br w:type="textWrapping"/>
+              <w:t xml:space="preserve">squares = {x:x*x </w:t>
+            </w:r>
+            <w:r>
+              <w:rPr>
+                <w:rFonts w:ascii="Consolas" w:cs="Consolas" w:eastAsia="Consolas" w:hAnsi="Consolas"/>
+                <w:color w:val="fcc28c"/>
+                <w:sz w:val="24"/>
+                <w:szCs w:val="24"/>
+                <w:shd w:fill="333333" w:val="clear"/>
+                <w:rtl w:val="0"/>
+              </w:rPr>
+              <w:t xml:space="preserve">for</w:t>
+            </w:r>
+            <w:r>
+              <w:rPr>
+                <w:rFonts w:ascii="Consolas" w:cs="Consolas" w:eastAsia="Consolas" w:hAnsi="Consolas"/>
+                <w:color w:val="ffffff"/>
+                <w:sz w:val="24"/>
+                <w:szCs w:val="24"/>
+                <w:shd w:fill="333333" w:val="clear"/>
+                <w:rtl w:val="0"/>
+              </w:rPr>
+              <w:t xml:space="preserve"> x </w:t>
+            </w:r>
+            <w:r>
+              <w:rPr>
+                <w:rFonts w:ascii="Consolas" w:cs="Consolas" w:eastAsia="Consolas" w:hAnsi="Consolas"/>
+                <w:color w:val="fcc28c"/>
+                <w:sz w:val="24"/>
+                <w:szCs w:val="24"/>
+                <w:shd w:fill="333333" w:val="clear"/>
+                <w:rtl w:val="0"/>
+              </w:rPr>
+              <w:t xml:space="preserve">in</w:t>
+            </w:r>
+            <w:r>
+              <w:rPr>
+                <w:rFonts w:ascii="Consolas" w:cs="Consolas" w:eastAsia="Consolas" w:hAnsi="Consolas"/>
+                <w:color w:val="ffffff"/>
+                <w:sz w:val="24"/>
+                <w:szCs w:val="24"/>
+                <w:shd w:fill="333333" w:val="clear"/>
+                <w:rtl w:val="0"/>
+              </w:rPr>
+              <w:t xml:space="preserve"> numbers </w:t>
+            </w:r>
+            <w:r>
+              <w:rPr>
+                <w:rFonts w:ascii="Consolas" w:cs="Consolas" w:eastAsia="Consolas" w:hAnsi="Consolas"/>
+                <w:color w:val="fcc28c"/>
+                <w:sz w:val="24"/>
+                <w:szCs w:val="24"/>
+                <w:shd w:fill="333333" w:val="clear"/>
+                <w:rtl w:val="0"/>
+              </w:rPr>
+              <w:t xml:space="preserve">if</w:t>
+            </w:r>
+            <w:r>
+              <w:rPr>
+                <w:rFonts w:ascii="Consolas" w:cs="Consolas" w:eastAsia="Consolas" w:hAnsi="Consolas"/>
+                <w:color w:val="ffffff"/>
+                <w:sz w:val="24"/>
+                <w:szCs w:val="24"/>
+                <w:shd w:fill="333333" w:val="clear"/>
+                <w:rtl w:val="0"/>
+              </w:rPr>
+              <w:t xml:space="preserve"> x &gt; </w:t>
+            </w:r>
+            <w:r>
+              <w:rPr>
+                <w:rFonts w:ascii="Consolas" w:cs="Consolas" w:eastAsia="Consolas" w:hAnsi="Consolas"/>
+                <w:color w:val="d36363"/>
+                <w:sz w:val="24"/>
+                <w:szCs w:val="24"/>
+                <w:shd w:fill="333333" w:val="clear"/>
+                <w:rtl w:val="0"/>
+              </w:rPr>
+              <w:t xml:space="preserve">2</w:t>
+            </w:r>
+            <w:r>
+              <w:rPr>
+                <w:rFonts w:ascii="Consolas" w:cs="Consolas" w:eastAsia="Consolas" w:hAnsi="Consolas"/>
+                <w:color w:val="ffffff"/>
+                <w:sz w:val="24"/>
+                <w:szCs w:val="24"/>
+                <w:shd w:fill="333333" w:val="clear"/>
+                <w:rtl w:val="0"/>
+              </w:rPr>
+              <w:t xml:space="preserve">}</w:t>
+              <w:br w:type="textWrapping"/>
+              <w:t xml:space="preserve">print(squares)</w:t>
+            </w:r>
+            <w:r>
+              <w:rPr>
+                <w:rtl w:val="0"/>
+              </w:rPr>
+            </w:r>
+          </w:p>
+        </w:tc>
+      </w:tr>
+    </w:tbl>
+    <w:p>
+      <w:pPr>
+        <w:pBdr>
+          <w:top w:color="d9d9e3" w:space="0" w:sz="0" w:val="none"/>
+          <w:left w:color="d9d9e3" w:space="0" w:sz="0" w:val="none"/>
+          <w:bottom w:color="d9d9e3" w:space="0" w:sz="0" w:val="none"/>
+          <w:right w:color="d9d9e3" w:space="0" w:sz="0" w:val="none"/>
+          <w:between w:color="d9d9e3" w:space="0" w:sz="0" w:val="none"/>
+        </w:pBdr>
+        <w:shd w:fill="f7f7f8" w:val="clear"/>
+        <w:spacing w:after="300" w:before="300" w:lineRule="auto"/>
+        <w:ind w:firstLine="720"/>
+        <w:rPr>
+          <w:rFonts w:ascii="Roboto" w:cs="Roboto" w:eastAsia="Roboto" w:hAnsi="Roboto"/>
+          <w:color w:val="374151"/>
+          <w:sz w:val="24"/>
+          <w:szCs w:val="24"/>
+        </w:rPr>
+      </w:pPr>
+      <w:r>
+        <w:rPr>
+          <w:rFonts w:ascii="Roboto" w:cs="Roboto" w:eastAsia="Roboto" w:hAnsi="Roboto"/>
+          <w:color w:val="374151"/>
+          <w:sz w:val="24"/>
+          <w:szCs w:val="24"/>
+          <w:rtl w:val="0"/>
+        </w:rPr>
+        <w:t xml:space="preserve">a. {1: 1, 2: 4, 3: 9, 4: 16, 5: 25}</w:t>
+      </w:r>
+    </w:p>
+    <w:p>
+      <w:pPr>
+        <w:pBdr>
+          <w:top w:color="d9d9e3" w:space="0" w:sz="0" w:val="none"/>
+          <w:left w:color="d9d9e3" w:space="0" w:sz="0" w:val="none"/>
+          <w:bottom w:color="d9d9e3" w:space="0" w:sz="0" w:val="none"/>
+          <w:right w:color="d9d9e3" w:space="0" w:sz="0" w:val="none"/>
+          <w:between w:color="d9d9e3" w:space="0" w:sz="0" w:val="none"/>
+        </w:pBdr>
+        <w:shd w:fill="f7f7f8" w:val="clear"/>
+        <w:spacing w:after="300" w:before="300" w:lineRule="auto"/>
+        <w:ind w:firstLine="720"/>
+        <w:rPr>
+          <w:rFonts w:ascii="Roboto" w:cs="Roboto" w:eastAsia="Roboto" w:hAnsi="Roboto"/>
+          <w:color w:val="374151"/>
+          <w:sz w:val="24"/>
+          <w:szCs w:val="24"/>
+        </w:rPr>
+      </w:pPr>
+      <w:r>
+        <w:rPr>
+          <w:rFonts w:ascii="Roboto" w:cs="Roboto" w:eastAsia="Roboto" w:hAnsi="Roboto"/>
+          <w:color w:val="374151"/>
+          <w:sz w:val="24"/>
+          <w:szCs w:val="24"/>
+          <w:rtl w:val="0"/>
+        </w:rPr>
+        <w:t xml:space="preserve">b. {3: 9, 4: 16, 5: 25}</w:t>
+      </w:r>
+    </w:p>
+    <w:p>
+      <w:pPr>
+        <w:pBdr>
+          <w:top w:color="d9d9e3" w:space="0" w:sz="0" w:val="none"/>
+          <w:left w:color="d9d9e3" w:space="0" w:sz="0" w:val="none"/>
+          <w:bottom w:color="d9d9e3" w:space="0" w:sz="0" w:val="none"/>
+          <w:right w:color="d9d9e3" w:space="0" w:sz="0" w:val="none"/>
+          <w:between w:color="d9d9e3" w:space="0" w:sz="0" w:val="none"/>
+        </w:pBdr>
+        <w:shd w:fill="f7f7f8" w:val="clear"/>
+        <w:spacing w:after="300" w:before="300" w:lineRule="auto"/>
+        <w:ind w:firstLine="720"/>
+        <w:rPr>
+          <w:rFonts w:ascii="Roboto" w:cs="Roboto" w:eastAsia="Roboto" w:hAnsi="Roboto"/>
+          <w:color w:val="374151"/>
+          <w:sz w:val="24"/>
+          <w:szCs w:val="24"/>
+        </w:rPr>
+      </w:pPr>
+      <w:r>
+        <w:rPr>
+          <w:rFonts w:ascii="Roboto" w:cs="Roboto" w:eastAsia="Roboto" w:hAnsi="Roboto"/>
+          <w:color w:val="374151"/>
+          <w:sz w:val="24"/>
+          <w:szCs w:val="24"/>
+          <w:rtl w:val="0"/>
+        </w:rPr>
+        <w:t xml:space="preserve">c. {1: 1, 2: 4}</w:t>
+      </w:r>
+    </w:p>
+    <w:p>
+      <w:pPr>
+        <w:pBdr>
+          <w:top w:color="d9d9e3" w:space="0" w:sz="0" w:val="none"/>
+          <w:left w:color="d9d9e3" w:space="0" w:sz="0" w:val="none"/>
+          <w:bottom w:color="d9d9e3" w:space="0" w:sz="0" w:val="none"/>
+          <w:right w:color="d9d9e3" w:space="0" w:sz="0" w:val="none"/>
+          <w:between w:color="d9d9e3" w:space="0" w:sz="0" w:val="none"/>
+        </w:pBdr>
+        <w:shd w:fill="f7f7f8" w:val="clear"/>
+        <w:spacing w:after="300" w:before="300" w:lineRule="auto"/>
+        <w:ind w:left="720" w:firstLine="0"/>
+        <w:rPr>
+          <w:rFonts w:ascii="Roboto" w:cs="Roboto" w:eastAsia="Roboto" w:hAnsi="Roboto"/>
+          <w:color w:val="374151"/>
+          <w:sz w:val="24"/>
+          <w:szCs w:val="24"/>
+        </w:rPr>
+      </w:pPr>
+      <w:r>
+        <w:rPr>
+          <w:rFonts w:ascii="Roboto" w:cs="Roboto" w:eastAsia="Roboto" w:hAnsi="Roboto"/>
+          <w:color w:val="374151"/>
+          <w:sz w:val="24"/>
+          <w:szCs w:val="24"/>
+          <w:rtl w:val="0"/>
+        </w:rPr>
+        <w:t xml:space="preserve">d. {9: 3, 16: 4, 25: 5}</w:t>
+      </w:r>
+    </w:p>
+    <w:p>
+      <w:pPr>
+        <w:pBdr>
+          <w:top w:color="d9d9e3" w:space="0" w:sz="0" w:val="none"/>
+          <w:left w:color="d9d9e3" w:space="0" w:sz="0" w:val="none"/>
+          <w:bottom w:color="d9d9e3" w:space="0" w:sz="0" w:val="none"/>
+          <w:right w:color="d9d9e3" w:space="0" w:sz="0" w:val="none"/>
+          <w:between w:color="d9d9e3" w:space="0" w:sz="0" w:val="none"/>
+        </w:pBdr>
+        <w:shd w:fill="f7f7f8" w:val="clear"/>
+        <w:spacing w:before="300" w:lineRule="auto"/>
+        <w:ind w:firstLine="720"/>
+        <w:rPr>
+          <w:rFonts w:ascii="Roboto" w:cs="Roboto" w:eastAsia="Roboto" w:hAnsi="Roboto"/>
+          <w:color w:val="374151"/>
+          <w:sz w:val="24"/>
+          <w:szCs w:val="24"/>
+        </w:rPr>
+      </w:pPr>
+      <w:r>
+        <w:rPr>
+          <w:rFonts w:ascii="Roboto" w:cs="Roboto" w:eastAsia="Roboto" w:hAnsi="Roboto"/>
+          <w:color w:val="374151"/>
+          <w:sz w:val="24"/>
+          <w:szCs w:val="24"/>
+          <w:rtl w:val="0"/>
+        </w:rPr>
+        <w:t xml:space="preserve">Answer: b. {3: 9, 4: 16, 5: 25}</w:t>
+      </w:r>
+    </w:p>
+    <w:p>
+      <w:pPr>
+        <w:pBdr>
+          <w:top w:color="d9d9e3" w:space="0" w:sz="0" w:val="none"/>
+          <w:left w:color="d9d9e3" w:space="0" w:sz="0" w:val="none"/>
+          <w:bottom w:color="d9d9e3" w:space="0" w:sz="0" w:val="none"/>
+          <w:right w:color="d9d9e3" w:space="0" w:sz="0" w:val="none"/>
+          <w:between w:color="d9d9e3" w:space="0" w:sz="0" w:val="none"/>
+        </w:pBdr>
+        <w:shd w:fill="f7f7f8" w:val="clear"/>
+        <w:spacing w:after="300" w:before="300" w:lineRule="auto"/>
+        <w:ind w:firstLine="720"/>
+        <w:rPr>
+          <w:rFonts w:ascii="Roboto" w:cs="Roboto" w:eastAsia="Roboto" w:hAnsi="Roboto"/>
+          <w:color w:val="374151"/>
+          <w:sz w:val="24"/>
+          <w:szCs w:val="24"/>
+        </w:rPr>
+      </w:pPr>
+      <w:r>
+        <w:rPr>
+          <w:rtl w:val="0"/>
+        </w:rPr>
+      </w:r>
+    </w:p>
+    <w:p>
+      <w:pPr>
+        <w:pBdr>
+          <w:top w:color="d9d9e3" w:space="0" w:sz="0" w:val="none"/>
+          <w:left w:color="d9d9e3" w:space="0" w:sz="0" w:val="none"/>
+          <w:bottom w:color="d9d9e3" w:space="0" w:sz="0" w:val="none"/>
+          <w:right w:color="d9d9e3" w:space="0" w:sz="0" w:val="none"/>
+          <w:between w:color="d9d9e3" w:space="0" w:sz="0" w:val="none"/>
+        </w:pBdr>
+        <w:shd w:fill="f7f7f8" w:val="clear"/>
+        <w:spacing w:after="300" w:before="300" w:lineRule="auto"/>
+        <w:ind w:left="720" w:firstLine="0"/>
+        <w:rPr>
+          <w:rFonts w:ascii="Roboto" w:cs="Roboto" w:eastAsia="Roboto" w:hAnsi="Roboto"/>
+          <w:color w:val="374151"/>
+          <w:sz w:val="24"/>
+          <w:szCs w:val="24"/>
+        </w:rPr>
+      </w:pPr>
+      <w:r>
+        <w:rPr>
+          <w:rtl w:val="0"/>
+        </w:rPr>
+      </w:r>
+    </w:p>
+    <w:p>
+      <w:pPr>
+        <w:numPr>
+          <w:ilvl w:val="0"/>
+          <w:numId w:val="2"/>
+        </w:numPr>
+        <w:pBdr>
+          <w:top w:color="d9d9e3" w:space="0" w:sz="0" w:val="none"/>
+          <w:left w:color="d9d9e3" w:space="0" w:sz="0" w:val="none"/>
+          <w:bottom w:color="d9d9e3" w:space="0" w:sz="0" w:val="none"/>
+          <w:right w:color="d9d9e3" w:space="0" w:sz="0" w:val="none"/>
+          <w:between w:color="d9d9e3" w:space="0" w:sz="0" w:val="none"/>
+        </w:pBdr>
+        <w:shd w:fill="f7f7f8" w:val="clear"/>
+        <w:spacing w:after="300" w:before="300" w:lineRule="auto"/>
+        <w:ind w:left="720" w:hanging="360"/>
+        <w:rPr>
+          <w:rFonts w:ascii="Roboto" w:cs="Roboto" w:eastAsia="Roboto" w:hAnsi="Roboto"/>
+          <w:color w:val="374151"/>
+          <w:sz w:val="24"/>
+          <w:szCs w:val="24"/>
+          <w:u w:val="none"/>
+        </w:rPr>
+      </w:pPr>
+      <w:r>
+        <w:rPr>
+          <w:rFonts w:ascii="Roboto" w:cs="Roboto" w:eastAsia="Roboto" w:hAnsi="Roboto"/>
+          <w:color w:val="374151"/>
+          <w:sz w:val="24"/>
+          <w:szCs w:val="24"/>
+          <w:rtl w:val="0"/>
+        </w:rPr>
+        <w:t xml:space="preserve">What is the output of the following set comprehension?</w:t>
+      </w:r>
+    </w:p>
+    <w:tbl>
+      <w:tblPr>
+        <w:tblStyle w:val="Table3"/>
+        <w:tblW w:w="8640.0" w:type="dxa"/>
+        <w:jc w:val="left"/>
+        <w:tblInd w:w="720.0" w:type="dxa"/>
+        <w:tblLayout w:type="fixed"/>
+        <w:tblLook w:val="0600"/>
+      </w:tblPr>
+      <w:tblGrid>
+        <w:gridCol w:w="8640"/>
+        <w:tblGridChange w:id="0">
+          <w:tblGrid>
+            <w:gridCol w:w="8640"/>
+          </w:tblGrid>
+        </w:tblGridChange>
+      </w:tblGrid>
+      <w:tr>
+        <w:trPr>
+          <w:cantSplit w:val="0"/>
+          <w:tblHeader w:val="0"/>
+        </w:trPr>
+        <w:tc>
+          <w:tcPr>
+            <w:shd w:fill="333333" w:val="clear"/>
+            <w:tcMar>
+              <w:top w:w="100.0" w:type="dxa"/>
+              <w:left w:w="100.0" w:type="dxa"/>
+              <w:bottom w:w="100.0" w:type="dxa"/>
+              <w:right w:w="100.0" w:type="dxa"/>
+            </w:tcMar>
+            <w:vAlign w:val="top"/>
+          </w:tcPr>
+          <w:p>
+            <w:pPr>
+              <w:keepNext w:val="0"/>
+              <w:keepLines w:val="0"/>
+              <w:pageBreakBefore w:val="0"/>
+              <w:widowControl w:val="0"/>
+              <w:pBdr>
+                <w:top w:space="0" w:sz="0" w:val="nil"/>
+                <w:left w:space="0" w:sz="0" w:val="nil"/>
+                <w:bottom w:space="0" w:sz="0" w:val="nil"/>
+                <w:right w:space="0" w:sz="0" w:val="nil"/>
+                <w:between w:space="0" w:sz="0" w:val="nil"/>
+              </w:pBdr>
+              <w:shd w:fill="auto" w:val="clear"/>
+              <w:spacing w:after="0" w:before="0" w:line="276" w:lineRule="auto"/>
+              <w:ind w:left="0" w:right="0" w:firstLine="0"/>
+              <w:jc w:val="left"/>
+              <w:rPr>
+                <w:rFonts w:ascii="Roboto" w:cs="Roboto" w:eastAsia="Roboto" w:hAnsi="Roboto"/>
+                <w:color w:val="374151"/>
+                <w:sz w:val="24"/>
+                <w:szCs w:val="24"/>
+              </w:rPr>
+            </w:pPr>
+            <w:r>
+              <w:rPr>
+                <w:rFonts w:ascii="Consolas" w:cs="Consolas" w:eastAsia="Consolas" w:hAnsi="Consolas"/>
+                <w:color w:val="ffffff"/>
+                <w:sz w:val="24"/>
+                <w:szCs w:val="24"/>
+                <w:shd w:fill="333333" w:val="clear"/>
+                <w:rtl w:val="0"/>
+              </w:rPr>
+              <w:t xml:space="preserve">words = [</w:t>
+            </w:r>
+            <w:r>
+              <w:rPr>
+                <w:rFonts w:ascii="Consolas" w:cs="Consolas" w:eastAsia="Consolas" w:hAnsi="Consolas"/>
+                <w:color w:val="a2fca2"/>
+                <w:sz w:val="24"/>
+                <w:szCs w:val="24"/>
+                <w:shd w:fill="333333" w:val="clear"/>
+                <w:rtl w:val="0"/>
+              </w:rPr>
+              <w:t xml:space="preserve">'hello'</w:t>
+            </w:r>
+            <w:r>
+              <w:rPr>
+                <w:rFonts w:ascii="Consolas" w:cs="Consolas" w:eastAsia="Consolas" w:hAnsi="Consolas"/>
+                <w:color w:val="ffffff"/>
+                <w:sz w:val="24"/>
+                <w:szCs w:val="24"/>
+                <w:shd w:fill="333333" w:val="clear"/>
+                <w:rtl w:val="0"/>
+              </w:rPr>
+              <w:t xml:space="preserve">, </w:t>
+            </w:r>
+            <w:r>
+              <w:rPr>
+                <w:rFonts w:ascii="Consolas" w:cs="Consolas" w:eastAsia="Consolas" w:hAnsi="Consolas"/>
+                <w:color w:val="a2fca2"/>
+                <w:sz w:val="24"/>
+                <w:szCs w:val="24"/>
+                <w:shd w:fill="333333" w:val="clear"/>
+                <w:rtl w:val="0"/>
+              </w:rPr>
+              <w:t xml:space="preserve">'world'</w:t>
+            </w:r>
+            <w:r>
+              <w:rPr>
+                <w:rFonts w:ascii="Consolas" w:cs="Consolas" w:eastAsia="Consolas" w:hAnsi="Consolas"/>
+                <w:color w:val="ffffff"/>
+                <w:sz w:val="24"/>
+                <w:szCs w:val="24"/>
+                <w:shd w:fill="333333" w:val="clear"/>
+                <w:rtl w:val="0"/>
+              </w:rPr>
+              <w:t xml:space="preserve">, </w:t>
+            </w:r>
+            <w:r>
+              <w:rPr>
+                <w:rFonts w:ascii="Consolas" w:cs="Consolas" w:eastAsia="Consolas" w:hAnsi="Consolas"/>
+                <w:color w:val="a2fca2"/>
+                <w:sz w:val="24"/>
+                <w:szCs w:val="24"/>
+                <w:shd w:fill="333333" w:val="clear"/>
+                <w:rtl w:val="0"/>
+              </w:rPr>
+              <w:t xml:space="preserve">'this'</w:t>
+            </w:r>
+            <w:r>
+              <w:rPr>
+                <w:rFonts w:ascii="Consolas" w:cs="Consolas" w:eastAsia="Consolas" w:hAnsi="Consolas"/>
+                <w:color w:val="ffffff"/>
+                <w:sz w:val="24"/>
+                <w:szCs w:val="24"/>
+                <w:shd w:fill="333333" w:val="clear"/>
+                <w:rtl w:val="0"/>
+              </w:rPr>
+              <w:t xml:space="preserve">, </w:t>
+            </w:r>
+            <w:r>
+              <w:rPr>
+                <w:rFonts w:ascii="Consolas" w:cs="Consolas" w:eastAsia="Consolas" w:hAnsi="Consolas"/>
+                <w:color w:val="a2fca2"/>
+                <w:sz w:val="24"/>
+                <w:szCs w:val="24"/>
+                <w:shd w:fill="333333" w:val="clear"/>
+                <w:rtl w:val="0"/>
+              </w:rPr>
+              <w:t xml:space="preserve">'is'</w:t>
+            </w:r>
+            <w:r>
+              <w:rPr>
+                <w:rFonts w:ascii="Consolas" w:cs="Consolas" w:eastAsia="Consolas" w:hAnsi="Consolas"/>
+                <w:color w:val="ffffff"/>
+                <w:sz w:val="24"/>
+                <w:szCs w:val="24"/>
+                <w:shd w:fill="333333" w:val="clear"/>
+                <w:rtl w:val="0"/>
+              </w:rPr>
+              <w:t xml:space="preserve">, </w:t>
+            </w:r>
+            <w:r>
+              <w:rPr>
+                <w:rFonts w:ascii="Consolas" w:cs="Consolas" w:eastAsia="Consolas" w:hAnsi="Consolas"/>
+                <w:color w:val="a2fca2"/>
+                <w:sz w:val="24"/>
+                <w:szCs w:val="24"/>
+                <w:shd w:fill="333333" w:val="clear"/>
+                <w:rtl w:val="0"/>
+              </w:rPr>
+              <w:t xml:space="preserve">'python'</w:t>
+            </w:r>
+            <w:r>
+              <w:rPr>
+                <w:rFonts w:ascii="Consolas" w:cs="Consolas" w:eastAsia="Consolas" w:hAnsi="Consolas"/>
+                <w:color w:val="ffffff"/>
+                <w:sz w:val="24"/>
+                <w:szCs w:val="24"/>
+                <w:shd w:fill="333333" w:val="clear"/>
+                <w:rtl w:val="0"/>
+              </w:rPr>
+              <w:t xml:space="preserve">]</w:t>
+              <w:br w:type="textWrapping"/>
+              <w:t xml:space="preserve">vowels_set = {char </w:t>
+            </w:r>
+            <w:r>
+              <w:rPr>
+                <w:rFonts w:ascii="Consolas" w:cs="Consolas" w:eastAsia="Consolas" w:hAnsi="Consolas"/>
+                <w:color w:val="fcc28c"/>
+                <w:sz w:val="24"/>
+                <w:szCs w:val="24"/>
+                <w:shd w:fill="333333" w:val="clear"/>
+                <w:rtl w:val="0"/>
+              </w:rPr>
+              <w:t xml:space="preserve">for</w:t>
+            </w:r>
+            <w:r>
+              <w:rPr>
+                <w:rFonts w:ascii="Consolas" w:cs="Consolas" w:eastAsia="Consolas" w:hAnsi="Consolas"/>
+                <w:color w:val="ffffff"/>
+                <w:sz w:val="24"/>
+                <w:szCs w:val="24"/>
+                <w:shd w:fill="333333" w:val="clear"/>
+                <w:rtl w:val="0"/>
+              </w:rPr>
+              <w:t xml:space="preserve"> word </w:t>
+            </w:r>
+            <w:r>
+              <w:rPr>
+                <w:rFonts w:ascii="Consolas" w:cs="Consolas" w:eastAsia="Consolas" w:hAnsi="Consolas"/>
+                <w:color w:val="fcc28c"/>
+                <w:sz w:val="24"/>
+                <w:szCs w:val="24"/>
+                <w:shd w:fill="333333" w:val="clear"/>
+                <w:rtl w:val="0"/>
+              </w:rPr>
+              <w:t xml:space="preserve">in</w:t>
+            </w:r>
+            <w:r>
+              <w:rPr>
+                <w:rFonts w:ascii="Consolas" w:cs="Consolas" w:eastAsia="Consolas" w:hAnsi="Consolas"/>
+                <w:color w:val="ffffff"/>
+                <w:sz w:val="24"/>
+                <w:szCs w:val="24"/>
+                <w:shd w:fill="333333" w:val="clear"/>
+                <w:rtl w:val="0"/>
+              </w:rPr>
+              <w:t xml:space="preserve"> words </w:t>
+            </w:r>
+            <w:r>
+              <w:rPr>
+                <w:rFonts w:ascii="Consolas" w:cs="Consolas" w:eastAsia="Consolas" w:hAnsi="Consolas"/>
+                <w:color w:val="fcc28c"/>
+                <w:sz w:val="24"/>
+                <w:szCs w:val="24"/>
+                <w:shd w:fill="333333" w:val="clear"/>
+                <w:rtl w:val="0"/>
+              </w:rPr>
+              <w:t xml:space="preserve">for</w:t>
+            </w:r>
+            <w:r>
+              <w:rPr>
+                <w:rFonts w:ascii="Consolas" w:cs="Consolas" w:eastAsia="Consolas" w:hAnsi="Consolas"/>
+                <w:color w:val="ffffff"/>
+                <w:sz w:val="24"/>
+                <w:szCs w:val="24"/>
+                <w:shd w:fill="333333" w:val="clear"/>
+                <w:rtl w:val="0"/>
+              </w:rPr>
+              <w:t xml:space="preserve"> char </w:t>
+            </w:r>
+            <w:r>
+              <w:rPr>
+                <w:rFonts w:ascii="Consolas" w:cs="Consolas" w:eastAsia="Consolas" w:hAnsi="Consolas"/>
+                <w:color w:val="fcc28c"/>
+                <w:sz w:val="24"/>
+                <w:szCs w:val="24"/>
+                <w:shd w:fill="333333" w:val="clear"/>
+                <w:rtl w:val="0"/>
+              </w:rPr>
+              <w:t xml:space="preserve">in</w:t>
+            </w:r>
+            <w:r>
+              <w:rPr>
+                <w:rFonts w:ascii="Consolas" w:cs="Consolas" w:eastAsia="Consolas" w:hAnsi="Consolas"/>
+                <w:color w:val="ffffff"/>
+                <w:sz w:val="24"/>
+                <w:szCs w:val="24"/>
+                <w:shd w:fill="333333" w:val="clear"/>
+                <w:rtl w:val="0"/>
+              </w:rPr>
+              <w:t xml:space="preserve"> word </w:t>
+            </w:r>
+            <w:r>
+              <w:rPr>
+                <w:rFonts w:ascii="Consolas" w:cs="Consolas" w:eastAsia="Consolas" w:hAnsi="Consolas"/>
+                <w:color w:val="fcc28c"/>
+                <w:sz w:val="24"/>
+                <w:szCs w:val="24"/>
+                <w:shd w:fill="333333" w:val="clear"/>
+                <w:rtl w:val="0"/>
+              </w:rPr>
+              <w:t xml:space="preserve">if</w:t>
+            </w:r>
+            <w:r>
+              <w:rPr>
+                <w:rFonts w:ascii="Consolas" w:cs="Consolas" w:eastAsia="Consolas" w:hAnsi="Consolas"/>
+                <w:color w:val="ffffff"/>
+                <w:sz w:val="24"/>
+                <w:szCs w:val="24"/>
+                <w:shd w:fill="333333" w:val="clear"/>
+                <w:rtl w:val="0"/>
+              </w:rPr>
+              <w:t xml:space="preserve"> char </w:t>
+            </w:r>
+            <w:r>
+              <w:rPr>
+                <w:rFonts w:ascii="Consolas" w:cs="Consolas" w:eastAsia="Consolas" w:hAnsi="Consolas"/>
+                <w:color w:val="fcc28c"/>
+                <w:sz w:val="24"/>
+                <w:szCs w:val="24"/>
+                <w:shd w:fill="333333" w:val="clear"/>
+                <w:rtl w:val="0"/>
+              </w:rPr>
+              <w:t xml:space="preserve">in</w:t>
+            </w:r>
+            <w:r>
+              <w:rPr>
+                <w:rFonts w:ascii="Consolas" w:cs="Consolas" w:eastAsia="Consolas" w:hAnsi="Consolas"/>
+                <w:color w:val="ffffff"/>
+                <w:sz w:val="24"/>
+                <w:szCs w:val="24"/>
+                <w:shd w:fill="333333" w:val="clear"/>
+                <w:rtl w:val="0"/>
+              </w:rPr>
+              <w:t xml:space="preserve"> </w:t>
+            </w:r>
+            <w:r>
+              <w:rPr>
+                <w:rFonts w:ascii="Consolas" w:cs="Consolas" w:eastAsia="Consolas" w:hAnsi="Consolas"/>
+                <w:color w:val="a2fca2"/>
+                <w:sz w:val="24"/>
+                <w:szCs w:val="24"/>
+                <w:shd w:fill="333333" w:val="clear"/>
+                <w:rtl w:val="0"/>
+              </w:rPr>
+              <w:t xml:space="preserve">'aeiou'</w:t>
+            </w:r>
+            <w:r>
+              <w:rPr>
+                <w:rFonts w:ascii="Consolas" w:cs="Consolas" w:eastAsia="Consolas" w:hAnsi="Consolas"/>
+                <w:color w:val="ffffff"/>
+                <w:sz w:val="24"/>
+                <w:szCs w:val="24"/>
+                <w:shd w:fill="333333" w:val="clear"/>
+                <w:rtl w:val="0"/>
+              </w:rPr>
+              <w:t xml:space="preserve">}</w:t>
+              <w:br w:type="textWrapping"/>
+              <w:t xml:space="preserve">print(vowels_set)</w:t>
+            </w:r>
+            <w:r>
+              <w:rPr>
+                <w:rtl w:val="0"/>
+              </w:rPr>
+            </w:r>
+          </w:p>
+        </w:tc>
+      </w:tr>
+    </w:tbl>
+    <w:p>
+      <w:pPr>
+        <w:pBdr>
+          <w:top w:color="d9d9e3" w:space="0" w:sz="0" w:val="none"/>
+          <w:left w:color="d9d9e3" w:space="0" w:sz="0" w:val="none"/>
+          <w:bottom w:color="d9d9e3" w:space="0" w:sz="0" w:val="none"/>
+          <w:right w:color="d9d9e3" w:space="0" w:sz="0" w:val="none"/>
+          <w:between w:color="d9d9e3" w:space="0" w:sz="0" w:val="none"/>
+        </w:pBdr>
+        <w:shd w:fill="f7f7f8" w:val="clear"/>
+        <w:spacing w:after="300" w:before="300" w:lineRule="auto"/>
+        <w:ind w:left="720" w:firstLine="0"/>
+        <w:rPr>
+          <w:rFonts w:ascii="Roboto" w:cs="Roboto" w:eastAsia="Roboto" w:hAnsi="Roboto"/>
+          <w:color w:val="374151"/>
+          <w:sz w:val="24"/>
+          <w:szCs w:val="24"/>
+        </w:rPr>
+      </w:pPr>
+      <w:r>
+        <w:rPr>
+          <w:rFonts w:ascii="Roboto" w:cs="Roboto" w:eastAsia="Roboto" w:hAnsi="Roboto"/>
+          <w:color w:val="374151"/>
+          <w:sz w:val="24"/>
+          <w:szCs w:val="24"/>
+          <w:rtl w:val="0"/>
+        </w:rPr>
+        <w:t xml:space="preserve">a. {'a', 'e', 'i', 'o', 'u'}</w:t>
+      </w:r>
+    </w:p>
+    <w:p>
+      <w:pPr>
+        <w:pBdr>
+          <w:top w:color="d9d9e3" w:space="0" w:sz="0" w:val="none"/>
+          <w:left w:color="d9d9e3" w:space="0" w:sz="0" w:val="none"/>
+          <w:bottom w:color="d9d9e3" w:space="0" w:sz="0" w:val="none"/>
+          <w:right w:color="d9d9e3" w:space="0" w:sz="0" w:val="none"/>
+          <w:between w:color="d9d9e3" w:space="0" w:sz="0" w:val="none"/>
+        </w:pBdr>
+        <w:shd w:fill="f7f7f8" w:val="clear"/>
+        <w:spacing w:after="300" w:before="300" w:lineRule="auto"/>
+        <w:ind w:left="720" w:firstLine="0"/>
+        <w:rPr>
+          <w:rFonts w:ascii="Roboto" w:cs="Roboto" w:eastAsia="Roboto" w:hAnsi="Roboto"/>
+          <w:color w:val="374151"/>
+          <w:sz w:val="24"/>
+          <w:szCs w:val="24"/>
+        </w:rPr>
+      </w:pPr>
+      <w:r>
+        <w:rPr>
+          <w:rFonts w:ascii="Roboto" w:cs="Roboto" w:eastAsia="Roboto" w:hAnsi="Roboto"/>
+          <w:color w:val="374151"/>
+          <w:sz w:val="24"/>
+          <w:szCs w:val="24"/>
+          <w:rtl w:val="0"/>
+        </w:rPr>
+        <w:t xml:space="preserve">b. {'a', 'e', 'i', 'o', 'u', 'y'}</w:t>
+      </w:r>
+    </w:p>
+    <w:p>
+      <w:pPr>
+        <w:pBdr>
+          <w:top w:color="d9d9e3" w:space="0" w:sz="0" w:val="none"/>
+          <w:left w:color="d9d9e3" w:space="0" w:sz="0" w:val="none"/>
+          <w:bottom w:color="d9d9e3" w:space="0" w:sz="0" w:val="none"/>
+          <w:right w:color="d9d9e3" w:space="0" w:sz="0" w:val="none"/>
+          <w:between w:color="d9d9e3" w:space="0" w:sz="0" w:val="none"/>
+        </w:pBdr>
+        <w:shd w:fill="f7f7f8" w:val="clear"/>
+        <w:spacing w:after="300" w:before="300" w:lineRule="auto"/>
+        <w:ind w:left="720" w:firstLine="0"/>
+        <w:rPr>
+          <w:rFonts w:ascii="Roboto" w:cs="Roboto" w:eastAsia="Roboto" w:hAnsi="Roboto"/>
+          <w:color w:val="374151"/>
+          <w:sz w:val="24"/>
+          <w:szCs w:val="24"/>
+        </w:rPr>
+      </w:pPr>
+      <w:r>
+        <w:rPr>
+          <w:rFonts w:ascii="Roboto" w:cs="Roboto" w:eastAsia="Roboto" w:hAnsi="Roboto"/>
+          <w:color w:val="374151"/>
+          <w:sz w:val="24"/>
+          <w:szCs w:val="24"/>
+          <w:rtl w:val="0"/>
+        </w:rPr>
+        <w:t xml:space="preserve">c. {'h', 'l', 'w', 'r', 't', 's', 'p', 'n'}</w:t>
+      </w:r>
+    </w:p>
+    <w:p>
+      <w:pPr>
+        <w:pBdr>
+          <w:top w:color="d9d9e3" w:space="0" w:sz="0" w:val="none"/>
+          <w:left w:color="d9d9e3" w:space="0" w:sz="0" w:val="none"/>
+          <w:bottom w:color="d9d9e3" w:space="0" w:sz="0" w:val="none"/>
+          <w:right w:color="d9d9e3" w:space="0" w:sz="0" w:val="none"/>
+          <w:between w:color="d9d9e3" w:space="0" w:sz="0" w:val="none"/>
+        </w:pBdr>
+        <w:shd w:fill="f7f7f8" w:val="clear"/>
+        <w:spacing w:after="300" w:before="300" w:lineRule="auto"/>
+        <w:ind w:left="720" w:firstLine="0"/>
+        <w:rPr>
+          <w:rFonts w:ascii="Roboto" w:cs="Roboto" w:eastAsia="Roboto" w:hAnsi="Roboto"/>
+          <w:color w:val="374151"/>
+          <w:sz w:val="24"/>
+          <w:szCs w:val="24"/>
+        </w:rPr>
+      </w:pPr>
+      <w:r>
+        <w:rPr>
+          <w:rFonts w:ascii="Roboto" w:cs="Roboto" w:eastAsia="Roboto" w:hAnsi="Roboto"/>
+          <w:color w:val="374151"/>
+          <w:sz w:val="24"/>
+          <w:szCs w:val="24"/>
+          <w:rtl w:val="0"/>
+        </w:rPr>
+        <w:t xml:space="preserve">d. {'h', 'l', 'w', 'r', 't', 's', 'p', 'n', 'y'}</w:t>
+      </w:r>
+    </w:p>
+    <w:p>
+      <w:pPr>
+        <w:pBdr>
+          <w:top w:color="d9d9e3" w:space="0" w:sz="0" w:val="none"/>
+          <w:left w:color="d9d9e3" w:space="0" w:sz="0" w:val="none"/>
+          <w:bottom w:color="d9d9e3" w:space="0" w:sz="0" w:val="none"/>
+          <w:right w:color="d9d9e3" w:space="0" w:sz="0" w:val="none"/>
+          <w:between w:color="d9d9e3" w:space="0" w:sz="0" w:val="none"/>
+        </w:pBdr>
+        <w:shd w:fill="f7f7f8" w:val="clear"/>
+        <w:spacing w:after="300" w:before="300" w:lineRule="auto"/>
+        <w:ind w:firstLine="720"/>
+        <w:rPr>
+          <w:rFonts w:ascii="Roboto" w:cs="Roboto" w:eastAsia="Roboto" w:hAnsi="Roboto"/>
+          <w:color w:val="374151"/>
+          <w:sz w:val="24"/>
+          <w:szCs w:val="24"/>
+        </w:rPr>
+      </w:pPr>
+      <w:r>
+        <w:rPr>
+          <w:rFonts w:ascii="Roboto" w:cs="Roboto" w:eastAsia="Roboto" w:hAnsi="Roboto"/>
+          <w:color w:val="374151"/>
+          <w:sz w:val="24"/>
+          <w:szCs w:val="24"/>
+          <w:rtl w:val="0"/>
+        </w:rPr>
+        <w:t xml:space="preserve">Answer: a. {'a', 'e', 'i', 'o', 'u'}</w:t>
+      </w:r>
+    </w:p>
+    <w:p>
+      <w:pPr>
+        <w:numPr>
+          <w:ilvl w:val="0"/>
+          <w:numId w:val="2"/>
+        </w:numPr>
+        <w:pBdr>
+          <w:top w:color="d9d9e3" w:space="0" w:sz="0" w:val="none"/>
+          <w:left w:color="d9d9e3" w:space="0" w:sz="0" w:val="none"/>
+          <w:bottom w:color="d9d9e3" w:space="0" w:sz="0" w:val="none"/>
+          <w:right w:color="d9d9e3" w:space="0" w:sz="0" w:val="none"/>
+          <w:between w:color="d9d9e3" w:space="0" w:sz="0" w:val="none"/>
+        </w:pBdr>
+        <w:shd w:fill="f7f7f8" w:val="clear"/>
+        <w:spacing w:after="300" w:before="300" w:lineRule="auto"/>
+        <w:ind w:left="720" w:hanging="360"/>
+        <w:rPr>
+          <w:rFonts w:ascii="Roboto" w:cs="Roboto" w:eastAsia="Roboto" w:hAnsi="Roboto"/>
+          <w:color w:val="374151"/>
+          <w:sz w:val="24"/>
+          <w:szCs w:val="24"/>
+          <w:u w:val="none"/>
+        </w:rPr>
+      </w:pPr>
+      <w:r>
+        <w:rPr>
+          <w:rFonts w:ascii="Roboto" w:cs="Roboto" w:eastAsia="Roboto" w:hAnsi="Roboto"/>
+          <w:color w:val="374151"/>
+          <w:sz w:val="24"/>
+          <w:szCs w:val="24"/>
+          <w:rtl w:val="0"/>
+        </w:rPr>
+        <w:t xml:space="preserve">What is the syntax for a list comprehension in Python?</w:t>
+      </w:r>
+    </w:p>
+    <w:p>
+      <w:pPr>
+        <w:pBdr>
+          <w:top w:color="d9d9e3" w:space="0" w:sz="0" w:val="none"/>
+          <w:left w:color="d9d9e3" w:space="0" w:sz="0" w:val="none"/>
+          <w:bottom w:color="d9d9e3" w:space="0" w:sz="0" w:val="none"/>
+          <w:right w:color="d9d9e3" w:space="0" w:sz="0" w:val="none"/>
+          <w:between w:color="d9d9e3" w:space="0" w:sz="0" w:val="none"/>
+        </w:pBdr>
+        <w:shd w:fill="f7f7f8" w:val="clear"/>
+        <w:spacing w:after="300" w:before="300" w:lineRule="auto"/>
+        <w:ind w:left="720" w:firstLine="0"/>
+        <w:rPr>
+          <w:rFonts w:ascii="Roboto" w:cs="Roboto" w:eastAsia="Roboto" w:hAnsi="Roboto"/>
+          <w:color w:val="374151"/>
+          <w:sz w:val="24"/>
+          <w:szCs w:val="24"/>
+        </w:rPr>
+      </w:pPr>
+      <w:r>
+        <w:rPr>
+          <w:rFonts w:ascii="Roboto" w:cs="Roboto" w:eastAsia="Roboto" w:hAnsi="Roboto"/>
+          <w:color w:val="374151"/>
+          <w:sz w:val="24"/>
+          <w:szCs w:val="24"/>
+          <w:rtl w:val="0"/>
+        </w:rPr>
+        <w:t xml:space="preserve">a. [expression for item in iterable]</w:t>
+      </w:r>
+    </w:p>
+    <w:p>
+      <w:pPr>
+        <w:pBdr>
+          <w:top w:color="d9d9e3" w:space="0" w:sz="0" w:val="none"/>
+          <w:left w:color="d9d9e3" w:space="0" w:sz="0" w:val="none"/>
+          <w:bottom w:color="d9d9e3" w:space="0" w:sz="0" w:val="none"/>
+          <w:right w:color="d9d9e3" w:space="0" w:sz="0" w:val="none"/>
+          <w:between w:color="d9d9e3" w:space="0" w:sz="0" w:val="none"/>
+        </w:pBdr>
+        <w:shd w:fill="f7f7f8" w:val="clear"/>
+        <w:spacing w:after="300" w:before="300" w:lineRule="auto"/>
+        <w:ind w:left="720" w:firstLine="0"/>
+        <w:rPr>
+          <w:rFonts w:ascii="Roboto" w:cs="Roboto" w:eastAsia="Roboto" w:hAnsi="Roboto"/>
+          <w:color w:val="374151"/>
+          <w:sz w:val="24"/>
+          <w:szCs w:val="24"/>
+        </w:rPr>
+      </w:pPr>
+      <w:r>
+        <w:rPr>
+          <w:rFonts w:ascii="Roboto" w:cs="Roboto" w:eastAsia="Roboto" w:hAnsi="Roboto"/>
+          <w:color w:val="374151"/>
+          <w:sz w:val="24"/>
+          <w:szCs w:val="24"/>
+          <w:rtl w:val="0"/>
+        </w:rPr>
+        <w:t xml:space="preserve">b. (expression for item in iterable)</w:t>
+      </w:r>
+    </w:p>
+    <w:p>
+      <w:pPr>
+        <w:pBdr>
+          <w:top w:color="d9d9e3" w:space="0" w:sz="0" w:val="none"/>
+          <w:left w:color="d9d9e3" w:space="0" w:sz="0" w:val="none"/>
+          <w:bottom w:color="d9d9e3" w:space="0" w:sz="0" w:val="none"/>
+          <w:right w:color="d9d9e3" w:space="0" w:sz="0" w:val="none"/>
+          <w:between w:color="d9d9e3" w:space="0" w:sz="0" w:val="none"/>
+        </w:pBdr>
+        <w:shd w:fill="f7f7f8" w:val="clear"/>
+        <w:spacing w:after="300" w:before="300" w:lineRule="auto"/>
+        <w:ind w:left="720" w:firstLine="0"/>
+        <w:rPr>
+          <w:rFonts w:ascii="Roboto" w:cs="Roboto" w:eastAsia="Roboto" w:hAnsi="Roboto"/>
+          <w:color w:val="374151"/>
+          <w:sz w:val="24"/>
+          <w:szCs w:val="24"/>
+        </w:rPr>
+      </w:pPr>
+      <w:r>
+        <w:rPr>
+          <w:rFonts w:ascii="Roboto" w:cs="Roboto" w:eastAsia="Roboto" w:hAnsi="Roboto"/>
+          <w:color w:val="374151"/>
+          <w:sz w:val="24"/>
+          <w:szCs w:val="24"/>
+          <w:rtl w:val="0"/>
+        </w:rPr>
+        <w:t xml:space="preserve">c. {expression for item in iterable}</w:t>
+      </w:r>
+    </w:p>
+    <w:p>
+      <w:pPr>
+        <w:pBdr>
+          <w:top w:color="d9d9e3" w:space="0" w:sz="0" w:val="none"/>
+          <w:left w:color="d9d9e3" w:space="0" w:sz="0" w:val="none"/>
+          <w:bottom w:color="d9d9e3" w:space="0" w:sz="0" w:val="none"/>
+          <w:right w:color="d9d9e3" w:space="0" w:sz="0" w:val="none"/>
+          <w:between w:color="d9d9e3" w:space="0" w:sz="0" w:val="none"/>
+        </w:pBdr>
+        <w:shd w:fill="f7f7f8" w:val="clear"/>
+        <w:spacing w:after="300" w:lineRule="auto"/>
+        <w:ind w:left="720" w:firstLine="0"/>
+        <w:rPr>
+          <w:rFonts w:ascii="Roboto" w:cs="Roboto" w:eastAsia="Roboto" w:hAnsi="Roboto"/>
+          <w:color w:val="374151"/>
+          <w:sz w:val="24"/>
+          <w:szCs w:val="24"/>
+        </w:rPr>
+      </w:pPr>
+      <w:r>
+        <w:rPr>
+          <w:rFonts w:ascii="Roboto" w:cs="Roboto" w:eastAsia="Roboto" w:hAnsi="Roboto"/>
+          <w:color w:val="374151"/>
+          <w:sz w:val="24"/>
+          <w:szCs w:val="24"/>
+          <w:rtl w:val="0"/>
+        </w:rPr>
+        <w:t xml:space="preserve">d. expression for item in iterable</w:t>
+      </w:r>
+    </w:p>
+    <w:p>
+      <w:pPr>
+        <w:pBdr>
+          <w:top w:color="d9d9e3" w:space="0" w:sz="0" w:val="none"/>
+          <w:left w:color="d9d9e3" w:space="0" w:sz="0" w:val="none"/>
+          <w:bottom w:color="d9d9e3" w:space="0" w:sz="0" w:val="none"/>
+          <w:right w:color="d9d9e3" w:space="0" w:sz="0" w:val="none"/>
+          <w:between w:color="d9d9e3" w:space="0" w:sz="0" w:val="none"/>
+        </w:pBdr>
+        <w:shd w:fill="f7f7f8" w:val="clear"/>
+        <w:spacing w:after="300" w:before="300" w:lineRule="auto"/>
+        <w:ind w:firstLine="720"/>
+        <w:rPr>
+          <w:rFonts w:ascii="Roboto" w:cs="Roboto" w:eastAsia="Roboto" w:hAnsi="Roboto"/>
+          <w:color w:val="374151"/>
+          <w:sz w:val="24"/>
+          <w:szCs w:val="24"/>
+        </w:rPr>
+      </w:pPr>
+      <w:r>
+        <w:rPr>
+          <w:rFonts w:ascii="Roboto" w:cs="Roboto" w:eastAsia="Roboto" w:hAnsi="Roboto"/>
+          <w:color w:val="374151"/>
+          <w:sz w:val="24"/>
+          <w:szCs w:val="24"/>
+          <w:rtl w:val="0"/>
+        </w:rPr>
+        <w:t xml:space="preserve">Answer: a. [expression for item in iterable]</w:t>
+      </w:r>
+    </w:p>
+    <w:p>
+      <w:pPr>
+        <w:pBdr>
+          <w:top w:color="d9d9e3" w:space="0" w:sz="0" w:val="none"/>
+          <w:left w:color="d9d9e3" w:space="0" w:sz="0" w:val="none"/>
+          <w:bottom w:color="d9d9e3" w:space="0" w:sz="0" w:val="none"/>
+          <w:right w:color="d9d9e3" w:space="0" w:sz="0" w:val="none"/>
+          <w:between w:color="d9d9e3" w:space="0" w:sz="0" w:val="none"/>
+        </w:pBdr>
+        <w:shd w:fill="f7f7f8" w:val="clear"/>
+        <w:spacing w:after="300" w:before="300" w:lineRule="auto"/>
+        <w:ind w:left="720" w:firstLine="0"/>
+        <w:rPr>
+          <w:rFonts w:ascii="Roboto" w:cs="Roboto" w:eastAsia="Roboto" w:hAnsi="Roboto"/>
+          <w:color w:val="374151"/>
+          <w:sz w:val="24"/>
+          <w:szCs w:val="24"/>
+        </w:rPr>
+      </w:pPr>
+      <w:r>
+        <w:rPr>
+          <w:rtl w:val="0"/>
+        </w:rPr>
+      </w:r>
+    </w:p>
+    <w:p>
+      <w:pPr>
+        <w:numPr>
+          <w:ilvl w:val="0"/>
+          <w:numId w:val="2"/>
+        </w:numPr>
+        <w:pBdr>
+          <w:top w:color="d9d9e3" w:space="0" w:sz="0" w:val="none"/>
+          <w:left w:color="d9d9e3" w:space="0" w:sz="0" w:val="none"/>
+          <w:bottom w:color="d9d9e3" w:space="0" w:sz="0" w:val="none"/>
+          <w:right w:color="d9d9e3" w:space="0" w:sz="0" w:val="none"/>
+          <w:between w:color="d9d9e3" w:space="0" w:sz="0" w:val="none"/>
+        </w:pBdr>
+        <w:shd w:fill="f7f7f8" w:val="clear"/>
+        <w:spacing w:after="300" w:before="300" w:lineRule="auto"/>
+        <w:ind w:left="720" w:hanging="360"/>
+        <w:rPr>
+          <w:rFonts w:ascii="Roboto" w:cs="Roboto" w:eastAsia="Roboto" w:hAnsi="Roboto"/>
+          <w:color w:val="374151"/>
+          <w:sz w:val="24"/>
+          <w:szCs w:val="24"/>
+          <w:u w:val="none"/>
+        </w:rPr>
+      </w:pPr>
+      <w:r>
+        <w:rPr>
+          <w:rFonts w:ascii="Roboto" w:cs="Roboto" w:eastAsia="Roboto" w:hAnsi="Roboto"/>
+          <w:color w:val="374151"/>
+          <w:sz w:val="24"/>
+          <w:szCs w:val="24"/>
+          <w:rtl w:val="0"/>
+        </w:rPr>
+        <w:t xml:space="preserve">What is the output of the following list comprehension?</w:t>
+      </w:r>
+    </w:p>
+    <w:tbl>
+      <w:tblPr>
+        <w:tblStyle w:val="Table4"/>
+        <w:tblW w:w="8820.0" w:type="dxa"/>
+        <w:jc w:val="left"/>
+        <w:tblInd w:w="540.0" w:type="dxa"/>
+        <w:tblLayout w:type="fixed"/>
+        <w:tblLook w:val="0600"/>
+      </w:tblPr>
+      <w:tblGrid>
+        <w:gridCol w:w="8820"/>
+        <w:tblGridChange w:id="0">
+          <w:tblGrid>
+            <w:gridCol w:w="8820"/>
+          </w:tblGrid>
+        </w:tblGridChange>
+      </w:tblGrid>
+      <w:tr>
+        <w:trPr>
+          <w:cantSplit w:val="0"/>
+          <w:tblHeader w:val="0"/>
+        </w:trPr>
+        <w:tc>
+          <w:tcPr>
+            <w:shd w:fill="333333" w:val="clear"/>
+            <w:tcMar>
+              <w:top w:w="100.0" w:type="dxa"/>
+              <w:left w:w="100.0" w:type="dxa"/>
+              <w:bottom w:w="100.0" w:type="dxa"/>
+              <w:right w:w="100.0" w:type="dxa"/>
+            </w:tcMar>
+            <w:vAlign w:val="top"/>
+          </w:tcPr>
+          <w:p>
+            <w:pPr>
+              <w:keepNext w:val="0"/>
+              <w:keepLines w:val="0"/>
+              <w:pageBreakBefore w:val="0"/>
+              <w:widowControl w:val="0"/>
+              <w:pBdr>
+                <w:top w:space="0" w:sz="0" w:val="nil"/>
+                <w:left w:space="0" w:sz="0" w:val="nil"/>
+                <w:bottom w:space="0" w:sz="0" w:val="nil"/>
+                <w:right w:space="0" w:sz="0" w:val="nil"/>
+                <w:between w:space="0" w:sz="0" w:val="nil"/>
+              </w:pBdr>
+              <w:shd w:fill="auto" w:val="clear"/>
+              <w:spacing w:after="0" w:before="0" w:line="276" w:lineRule="auto"/>
+              <w:ind w:left="0" w:right="0" w:firstLine="0"/>
+              <w:jc w:val="left"/>
+              <w:rPr>
+                <w:rFonts w:ascii="Roboto" w:cs="Roboto" w:eastAsia="Roboto" w:hAnsi="Roboto"/>
+                <w:color w:val="374151"/>
+                <w:sz w:val="24"/>
+                <w:szCs w:val="24"/>
+              </w:rPr>
+            </w:pPr>
+            <w:r>
+              <w:rPr>
+                <w:rFonts w:ascii="Consolas" w:cs="Consolas" w:eastAsia="Consolas" w:hAnsi="Consolas"/>
+                <w:color w:val="ffffff"/>
+                <w:sz w:val="24"/>
+                <w:szCs w:val="24"/>
+                <w:shd w:fill="333333" w:val="clear"/>
+                <w:rtl w:val="0"/>
+              </w:rPr>
+              <w:t xml:space="preserve">sales = [(</w:t>
+            </w:r>
+            <w:r>
+              <w:rPr>
+                <w:rFonts w:ascii="Consolas" w:cs="Consolas" w:eastAsia="Consolas" w:hAnsi="Consolas"/>
+                <w:color w:val="d36363"/>
+                <w:sz w:val="24"/>
+                <w:szCs w:val="24"/>
+                <w:shd w:fill="333333" w:val="clear"/>
+                <w:rtl w:val="0"/>
+              </w:rPr>
+              <w:t xml:space="preserve">100</w:t>
+            </w:r>
+            <w:r>
+              <w:rPr>
+                <w:rFonts w:ascii="Consolas" w:cs="Consolas" w:eastAsia="Consolas" w:hAnsi="Consolas"/>
+                <w:color w:val="ffffff"/>
+                <w:sz w:val="24"/>
+                <w:szCs w:val="24"/>
+                <w:shd w:fill="333333" w:val="clear"/>
+                <w:rtl w:val="0"/>
+              </w:rPr>
+              <w:t xml:space="preserve">, </w:t>
+            </w:r>
+            <w:r>
+              <w:rPr>
+                <w:rFonts w:ascii="Consolas" w:cs="Consolas" w:eastAsia="Consolas" w:hAnsi="Consolas"/>
+                <w:color w:val="a2fca2"/>
+                <w:sz w:val="24"/>
+                <w:szCs w:val="24"/>
+                <w:shd w:fill="333333" w:val="clear"/>
+                <w:rtl w:val="0"/>
+              </w:rPr>
+              <w:t xml:space="preserve">'John'</w:t>
+            </w:r>
+            <w:r>
+              <w:rPr>
+                <w:rFonts w:ascii="Consolas" w:cs="Consolas" w:eastAsia="Consolas" w:hAnsi="Consolas"/>
+                <w:color w:val="ffffff"/>
+                <w:sz w:val="24"/>
+                <w:szCs w:val="24"/>
+                <w:shd w:fill="333333" w:val="clear"/>
+                <w:rtl w:val="0"/>
+              </w:rPr>
+              <w:t xml:space="preserve">), (</w:t>
+            </w:r>
+            <w:r>
+              <w:rPr>
+                <w:rFonts w:ascii="Consolas" w:cs="Consolas" w:eastAsia="Consolas" w:hAnsi="Consolas"/>
+                <w:color w:val="d36363"/>
+                <w:sz w:val="24"/>
+                <w:szCs w:val="24"/>
+                <w:shd w:fill="333333" w:val="clear"/>
+                <w:rtl w:val="0"/>
+              </w:rPr>
+              <w:t xml:space="preserve">200</w:t>
+            </w:r>
+            <w:r>
+              <w:rPr>
+                <w:rFonts w:ascii="Consolas" w:cs="Consolas" w:eastAsia="Consolas" w:hAnsi="Consolas"/>
+                <w:color w:val="ffffff"/>
+                <w:sz w:val="24"/>
+                <w:szCs w:val="24"/>
+                <w:shd w:fill="333333" w:val="clear"/>
+                <w:rtl w:val="0"/>
+              </w:rPr>
+              <w:t xml:space="preserve">, </w:t>
+            </w:r>
+            <w:r>
+              <w:rPr>
+                <w:rFonts w:ascii="Consolas" w:cs="Consolas" w:eastAsia="Consolas" w:hAnsi="Consolas"/>
+                <w:color w:val="a2fca2"/>
+                <w:sz w:val="24"/>
+                <w:szCs w:val="24"/>
+                <w:shd w:fill="333333" w:val="clear"/>
+                <w:rtl w:val="0"/>
+              </w:rPr>
+              <w:t xml:space="preserve">'Mary'</w:t>
+            </w:r>
+            <w:r>
+              <w:rPr>
+                <w:rFonts w:ascii="Consolas" w:cs="Consolas" w:eastAsia="Consolas" w:hAnsi="Consolas"/>
+                <w:color w:val="ffffff"/>
+                <w:sz w:val="24"/>
+                <w:szCs w:val="24"/>
+                <w:shd w:fill="333333" w:val="clear"/>
+                <w:rtl w:val="0"/>
+              </w:rPr>
+              <w:t xml:space="preserve">), (</w:t>
+            </w:r>
+            <w:r>
+              <w:rPr>
+                <w:rFonts w:ascii="Consolas" w:cs="Consolas" w:eastAsia="Consolas" w:hAnsi="Consolas"/>
+                <w:color w:val="d36363"/>
+                <w:sz w:val="24"/>
+                <w:szCs w:val="24"/>
+                <w:shd w:fill="333333" w:val="clear"/>
+                <w:rtl w:val="0"/>
+              </w:rPr>
+              <w:t xml:space="preserve">300</w:t>
+            </w:r>
+            <w:r>
+              <w:rPr>
+                <w:rFonts w:ascii="Consolas" w:cs="Consolas" w:eastAsia="Consolas" w:hAnsi="Consolas"/>
+                <w:color w:val="ffffff"/>
+                <w:sz w:val="24"/>
+                <w:szCs w:val="24"/>
+                <w:shd w:fill="333333" w:val="clear"/>
+                <w:rtl w:val="0"/>
+              </w:rPr>
+              <w:t xml:space="preserve">, </w:t>
+            </w:r>
+            <w:r>
+              <w:rPr>
+                <w:rFonts w:ascii="Consolas" w:cs="Consolas" w:eastAsia="Consolas" w:hAnsi="Consolas"/>
+                <w:color w:val="a2fca2"/>
+                <w:sz w:val="24"/>
+                <w:szCs w:val="24"/>
+                <w:shd w:fill="333333" w:val="clear"/>
+                <w:rtl w:val="0"/>
+              </w:rPr>
+              <w:t xml:space="preserve">'John'</w:t>
+            </w:r>
+            <w:r>
+              <w:rPr>
+                <w:rFonts w:ascii="Consolas" w:cs="Consolas" w:eastAsia="Consolas" w:hAnsi="Consolas"/>
+                <w:color w:val="ffffff"/>
+                <w:sz w:val="24"/>
+                <w:szCs w:val="24"/>
+                <w:shd w:fill="333333" w:val="clear"/>
+                <w:rtl w:val="0"/>
+              </w:rPr>
+              <w:t xml:space="preserve">), (</w:t>
+            </w:r>
+            <w:r>
+              <w:rPr>
+                <w:rFonts w:ascii="Consolas" w:cs="Consolas" w:eastAsia="Consolas" w:hAnsi="Consolas"/>
+                <w:color w:val="d36363"/>
+                <w:sz w:val="24"/>
+                <w:szCs w:val="24"/>
+                <w:shd w:fill="333333" w:val="clear"/>
+                <w:rtl w:val="0"/>
+              </w:rPr>
+              <w:t xml:space="preserve">400</w:t>
+            </w:r>
+            <w:r>
+              <w:rPr>
+                <w:rFonts w:ascii="Consolas" w:cs="Consolas" w:eastAsia="Consolas" w:hAnsi="Consolas"/>
+                <w:color w:val="ffffff"/>
+                <w:sz w:val="24"/>
+                <w:szCs w:val="24"/>
+                <w:shd w:fill="333333" w:val="clear"/>
+                <w:rtl w:val="0"/>
+              </w:rPr>
+              <w:t xml:space="preserve">, </w:t>
+            </w:r>
+            <w:r>
+              <w:rPr>
+                <w:rFonts w:ascii="Consolas" w:cs="Consolas" w:eastAsia="Consolas" w:hAnsi="Consolas"/>
+                <w:color w:val="a2fca2"/>
+                <w:sz w:val="24"/>
+                <w:szCs w:val="24"/>
+                <w:shd w:fill="333333" w:val="clear"/>
+                <w:rtl w:val="0"/>
+              </w:rPr>
+              <w:t xml:space="preserve">'Mary'</w:t>
+            </w:r>
+            <w:r>
+              <w:rPr>
+                <w:rFonts w:ascii="Consolas" w:cs="Consolas" w:eastAsia="Consolas" w:hAnsi="Consolas"/>
+                <w:color w:val="ffffff"/>
+                <w:sz w:val="24"/>
+                <w:szCs w:val="24"/>
+                <w:shd w:fill="333333" w:val="clear"/>
+                <w:rtl w:val="0"/>
+              </w:rPr>
+              <w:t xml:space="preserve">)]</w:t>
+              <w:br w:type="textWrapping"/>
+              <w:t xml:space="preserve">unique_names = list(set(name </w:t>
+            </w:r>
+            <w:r>
+              <w:rPr>
+                <w:rFonts w:ascii="Consolas" w:cs="Consolas" w:eastAsia="Consolas" w:hAnsi="Consolas"/>
+                <w:color w:val="fcc28c"/>
+                <w:sz w:val="24"/>
+                <w:szCs w:val="24"/>
+                <w:shd w:fill="333333" w:val="clear"/>
+                <w:rtl w:val="0"/>
+              </w:rPr>
+              <w:t xml:space="preserve">for</w:t>
+            </w:r>
+            <w:r>
+              <w:rPr>
+                <w:rFonts w:ascii="Consolas" w:cs="Consolas" w:eastAsia="Consolas" w:hAnsi="Consolas"/>
+                <w:color w:val="ffffff"/>
+                <w:sz w:val="24"/>
+                <w:szCs w:val="24"/>
+                <w:shd w:fill="333333" w:val="clear"/>
+                <w:rtl w:val="0"/>
+              </w:rPr>
+              <w:t xml:space="preserve"> amount, name </w:t>
+            </w:r>
+            <w:r>
+              <w:rPr>
+                <w:rFonts w:ascii="Consolas" w:cs="Consolas" w:eastAsia="Consolas" w:hAnsi="Consolas"/>
+                <w:color w:val="fcc28c"/>
+                <w:sz w:val="24"/>
+                <w:szCs w:val="24"/>
+                <w:shd w:fill="333333" w:val="clear"/>
+                <w:rtl w:val="0"/>
+              </w:rPr>
+              <w:t xml:space="preserve">in</w:t>
+            </w:r>
+            <w:r>
+              <w:rPr>
+                <w:rFonts w:ascii="Consolas" w:cs="Consolas" w:eastAsia="Consolas" w:hAnsi="Consolas"/>
+                <w:color w:val="ffffff"/>
+                <w:sz w:val="24"/>
+                <w:szCs w:val="24"/>
+                <w:shd w:fill="333333" w:val="clear"/>
+                <w:rtl w:val="0"/>
+              </w:rPr>
+              <w:t xml:space="preserve"> sales))</w:t>
+              <w:br w:type="textWrapping"/>
+              <w:t xml:space="preserve">print(unique_names)</w:t>
+            </w:r>
+            <w:r>
+              <w:rPr>
+                <w:rtl w:val="0"/>
+              </w:rPr>
+            </w:r>
+          </w:p>
+        </w:tc>
+      </w:tr>
+    </w:tbl>
+    <w:p>
+      <w:pPr>
+        <w:pBdr>
+          <w:top w:color="d9d9e3" w:space="0" w:sz="0" w:val="none"/>
+          <w:left w:color="d9d9e3" w:space="0" w:sz="0" w:val="none"/>
+          <w:bottom w:color="d9d9e3" w:space="0" w:sz="0" w:val="none"/>
+          <w:right w:color="d9d9e3" w:space="0" w:sz="0" w:val="none"/>
+          <w:between w:color="d9d9e3" w:space="0" w:sz="0" w:val="none"/>
+        </w:pBdr>
+        <w:shd w:fill="f7f7f8" w:val="clear"/>
+        <w:spacing w:after="300" w:before="300" w:lineRule="auto"/>
+        <w:ind w:left="720" w:firstLine="0"/>
+        <w:rPr>
+          <w:rFonts w:ascii="Roboto" w:cs="Roboto" w:eastAsia="Roboto" w:hAnsi="Roboto"/>
+          <w:color w:val="374151"/>
+          <w:sz w:val="24"/>
+          <w:szCs w:val="24"/>
+        </w:rPr>
+      </w:pPr>
+      <w:r>
+        <w:rPr>
+          <w:rFonts w:ascii="Roboto" w:cs="Roboto" w:eastAsia="Roboto" w:hAnsi="Roboto"/>
+          <w:color w:val="374151"/>
+          <w:sz w:val="24"/>
+          <w:szCs w:val="24"/>
+          <w:rtl w:val="0"/>
+        </w:rPr>
+        <w:t xml:space="preserve">a. ['John', 'Mary']</w:t>
+      </w:r>
+    </w:p>
+    <w:p>
+      <w:pPr>
+        <w:pBdr>
+          <w:top w:color="d9d9e3" w:space="0" w:sz="0" w:val="none"/>
+          <w:left w:color="d9d9e3" w:space="0" w:sz="0" w:val="none"/>
+          <w:bottom w:color="d9d9e3" w:space="0" w:sz="0" w:val="none"/>
+          <w:right w:color="d9d9e3" w:space="0" w:sz="0" w:val="none"/>
+          <w:between w:color="d9d9e3" w:space="0" w:sz="0" w:val="none"/>
+        </w:pBdr>
+        <w:shd w:fill="f7f7f8" w:val="clear"/>
+        <w:spacing w:after="300" w:before="300" w:lineRule="auto"/>
+        <w:ind w:left="720" w:firstLine="0"/>
+        <w:rPr>
+          <w:rFonts w:ascii="Roboto" w:cs="Roboto" w:eastAsia="Roboto" w:hAnsi="Roboto"/>
+          <w:color w:val="374151"/>
+          <w:sz w:val="24"/>
+          <w:szCs w:val="24"/>
+        </w:rPr>
+      </w:pPr>
+      <w:r>
+        <w:rPr>
+          <w:rFonts w:ascii="Roboto" w:cs="Roboto" w:eastAsia="Roboto" w:hAnsi="Roboto"/>
+          <w:color w:val="374151"/>
+          <w:sz w:val="24"/>
+          <w:szCs w:val="24"/>
+          <w:rtl w:val="0"/>
+        </w:rPr>
+        <w:t xml:space="preserve">b. ['Mary', 'John']</w:t>
+      </w:r>
+    </w:p>
+    <w:p>
+      <w:pPr>
+        <w:pBdr>
+          <w:top w:color="d9d9e3" w:space="0" w:sz="0" w:val="none"/>
+          <w:left w:color="d9d9e3" w:space="0" w:sz="0" w:val="none"/>
+          <w:bottom w:color="d9d9e3" w:space="0" w:sz="0" w:val="none"/>
+          <w:right w:color="d9d9e3" w:space="0" w:sz="0" w:val="none"/>
+          <w:between w:color="d9d9e3" w:space="0" w:sz="0" w:val="none"/>
+        </w:pBdr>
+        <w:shd w:fill="f7f7f8" w:val="clear"/>
+        <w:spacing w:after="300" w:before="300" w:lineRule="auto"/>
+        <w:ind w:left="720" w:firstLine="0"/>
+        <w:rPr>
+          <w:rFonts w:ascii="Roboto" w:cs="Roboto" w:eastAsia="Roboto" w:hAnsi="Roboto"/>
+          <w:color w:val="374151"/>
+          <w:sz w:val="24"/>
+          <w:szCs w:val="24"/>
+        </w:rPr>
+      </w:pPr>
+      <w:r>
+        <w:rPr>
+          <w:rFonts w:ascii="Roboto" w:cs="Roboto" w:eastAsia="Roboto" w:hAnsi="Roboto"/>
+          <w:color w:val="374151"/>
+          <w:sz w:val="24"/>
+          <w:szCs w:val="24"/>
+          <w:rtl w:val="0"/>
+        </w:rPr>
+        <w:t xml:space="preserve">c. ['John', 'Mary', 'John', 'Mary']</w:t>
+      </w:r>
+    </w:p>
+    <w:p>
+      <w:pPr>
+        <w:pBdr>
+          <w:top w:color="d9d9e3" w:space="0" w:sz="0" w:val="none"/>
+          <w:left w:color="d9d9e3" w:space="0" w:sz="0" w:val="none"/>
+          <w:bottom w:color="d9d9e3" w:space="0" w:sz="0" w:val="none"/>
+          <w:right w:color="d9d9e3" w:space="0" w:sz="0" w:val="none"/>
+          <w:between w:color="d9d9e3" w:space="0" w:sz="0" w:val="none"/>
+        </w:pBdr>
+        <w:shd w:fill="f7f7f8" w:val="clear"/>
+        <w:spacing w:after="300" w:before="300" w:lineRule="auto"/>
+        <w:ind w:left="720" w:firstLine="0"/>
+        <w:rPr>
+          <w:rFonts w:ascii="Roboto" w:cs="Roboto" w:eastAsia="Roboto" w:hAnsi="Roboto"/>
+          <w:color w:val="374151"/>
+          <w:sz w:val="24"/>
+          <w:szCs w:val="24"/>
+        </w:rPr>
+      </w:pPr>
+      <w:r>
+        <w:rPr>
+          <w:rFonts w:ascii="Roboto" w:cs="Roboto" w:eastAsia="Roboto" w:hAnsi="Roboto"/>
+          <w:color w:val="374151"/>
+          <w:sz w:val="24"/>
+          <w:szCs w:val="24"/>
+          <w:rtl w:val="0"/>
+        </w:rPr>
+        <w:t xml:space="preserve">d. ['100', '200', '300', '400']</w:t>
+      </w:r>
+    </w:p>
+    <w:p>
+      <w:pPr>
+        <w:pBdr>
+          <w:top w:color="d9d9e3" w:space="0" w:sz="0" w:val="none"/>
+          <w:left w:color="d9d9e3" w:space="0" w:sz="0" w:val="none"/>
+          <w:bottom w:color="d9d9e3" w:space="0" w:sz="0" w:val="none"/>
+          <w:right w:color="d9d9e3" w:space="0" w:sz="0" w:val="none"/>
+          <w:between w:color="d9d9e3" w:space="0" w:sz="0" w:val="none"/>
+        </w:pBdr>
+        <w:shd w:fill="f7f7f8" w:val="clear"/>
+        <w:spacing w:before="300" w:lineRule="auto"/>
+        <w:ind w:firstLine="720"/>
+        <w:rPr>
+          <w:rFonts w:ascii="Roboto" w:cs="Roboto" w:eastAsia="Roboto" w:hAnsi="Roboto"/>
+          <w:color w:val="374151"/>
+          <w:sz w:val="24"/>
+          <w:szCs w:val="24"/>
+        </w:rPr>
+      </w:pPr>
+      <w:r>
+        <w:rPr>
+          <w:rFonts w:ascii="Roboto" w:cs="Roboto" w:eastAsia="Roboto" w:hAnsi="Roboto"/>
+          <w:color w:val="374151"/>
+          <w:sz w:val="24"/>
+          <w:szCs w:val="24"/>
+          <w:rtl w:val="0"/>
+        </w:rPr>
+        <w:t xml:space="preserve">Answer: a. ['John', 'Mary']</w:t>
+      </w:r>
+    </w:p>
+    <w:p>
+      <w:pPr>
+        <w:pBdr>
+          <w:top w:color="d9d9e3" w:space="0" w:sz="0" w:val="none"/>
+          <w:left w:color="d9d9e3" w:space="0" w:sz="0" w:val="none"/>
+          <w:bottom w:color="d9d9e3" w:space="0" w:sz="0" w:val="none"/>
+          <w:right w:color="d9d9e3" w:space="0" w:sz="0" w:val="none"/>
+          <w:between w:color="d9d9e3" w:space="0" w:sz="0" w:val="none"/>
+        </w:pBdr>
+        <w:shd w:fill="f7f7f8" w:val="clear"/>
+        <w:spacing w:after="300" w:before="300" w:lineRule="auto"/>
+        <w:ind w:left="720" w:firstLine="0"/>
+        <w:rPr>
+          <w:rFonts w:ascii="Roboto" w:cs="Roboto" w:eastAsia="Roboto" w:hAnsi="Roboto"/>
+          <w:color w:val="374151"/>
+          <w:sz w:val="24"/>
+          <w:szCs w:val="24"/>
+        </w:rPr>
+      </w:pPr>
+      <w:r>
+        <w:rPr>
+          <w:rtl w:val="0"/>
+        </w:rPr>
       </w:r>
     </w:p>
     <w:p>
@@ -1839,232 +3364,6 @@
   <w:abstractNum w:abstractNumId="2">
     <w:lvl w:ilvl="0">
       <w:start w:val="1"/>
-      <w:numFmt w:val="bullet"/>
-      <w:lvlText w:val="●"/>
-      <w:lvlJc w:val="left"/>
-      <w:pPr>
-        <w:ind w:left="720" w:hanging="360"/>
-      </w:pPr>
-      <w:rPr>
-        <w:rFonts w:ascii="Arial" w:cs="Arial" w:eastAsia="Arial" w:hAnsi="Arial"/>
-        <w:sz w:val="21"/>
-        <w:szCs w:val="21"/>
-        <w:u w:val="none"/>
-      </w:rPr>
-    </w:lvl>
-    <w:lvl w:ilvl="1">
-      <w:start w:val="1"/>
-      <w:numFmt w:val="bullet"/>
-      <w:lvlText w:val="○"/>
-      <w:lvlJc w:val="left"/>
-      <w:pPr>
-        <w:ind w:left="1440" w:hanging="360"/>
-      </w:pPr>
-      <w:rPr>
-        <w:u w:val="none"/>
-      </w:rPr>
-    </w:lvl>
-    <w:lvl w:ilvl="2">
-      <w:start w:val="1"/>
-      <w:numFmt w:val="bullet"/>
-      <w:lvlText w:val="■"/>
-      <w:lvlJc w:val="left"/>
-      <w:pPr>
-        <w:ind w:left="2160" w:hanging="360"/>
-      </w:pPr>
-      <w:rPr>
-        <w:u w:val="none"/>
-      </w:rPr>
-    </w:lvl>
-    <w:lvl w:ilvl="3">
-      <w:start w:val="1"/>
-      <w:numFmt w:val="bullet"/>
-      <w:lvlText w:val="●"/>
-      <w:lvlJc w:val="left"/>
-      <w:pPr>
-        <w:ind w:left="2880" w:hanging="360"/>
-      </w:pPr>
-      <w:rPr>
-        <w:u w:val="none"/>
-      </w:rPr>
-    </w:lvl>
-    <w:lvl w:ilvl="4">
-      <w:start w:val="1"/>
-      <w:numFmt w:val="bullet"/>
-      <w:lvlText w:val="○"/>
-      <w:lvlJc w:val="left"/>
-      <w:pPr>
-        <w:ind w:left="3600" w:hanging="360"/>
-      </w:pPr>
-      <w:rPr>
-        <w:u w:val="none"/>
-      </w:rPr>
-    </w:lvl>
-    <w:lvl w:ilvl="5">
-      <w:start w:val="1"/>
-      <w:numFmt w:val="bullet"/>
-      <w:lvlText w:val="■"/>
-      <w:lvlJc w:val="left"/>
-      <w:pPr>
-        <w:ind w:left="4320" w:hanging="360"/>
-      </w:pPr>
-      <w:rPr>
-        <w:u w:val="none"/>
-      </w:rPr>
-    </w:lvl>
-    <w:lvl w:ilvl="6">
-      <w:start w:val="1"/>
-      <w:numFmt w:val="bullet"/>
-      <w:lvlText w:val="●"/>
-      <w:lvlJc w:val="left"/>
-      <w:pPr>
-        <w:ind w:left="5040" w:hanging="360"/>
-      </w:pPr>
-      <w:rPr>
-        <w:u w:val="none"/>
-      </w:rPr>
-    </w:lvl>
-    <w:lvl w:ilvl="7">
-      <w:start w:val="1"/>
-      <w:numFmt w:val="bullet"/>
-      <w:lvlText w:val="○"/>
-      <w:lvlJc w:val="left"/>
-      <w:pPr>
-        <w:ind w:left="5760" w:hanging="360"/>
-      </w:pPr>
-      <w:rPr>
-        <w:u w:val="none"/>
-      </w:rPr>
-    </w:lvl>
-    <w:lvl w:ilvl="8">
-      <w:start w:val="1"/>
-      <w:numFmt w:val="bullet"/>
-      <w:lvlText w:val="■"/>
-      <w:lvlJc w:val="left"/>
-      <w:pPr>
-        <w:ind w:left="6480" w:hanging="360"/>
-      </w:pPr>
-      <w:rPr>
-        <w:u w:val="none"/>
-      </w:rPr>
-    </w:lvl>
-  </w:abstractNum>
-  <w:abstractNum w:abstractNumId="3">
-    <w:lvl w:ilvl="0">
-      <w:start w:val="1"/>
-      <w:numFmt w:val="bullet"/>
-      <w:lvlText w:val="●"/>
-      <w:lvlJc w:val="left"/>
-      <w:pPr>
-        <w:ind w:left="720" w:hanging="360"/>
-      </w:pPr>
-      <w:rPr>
-        <w:rFonts w:ascii="Arial" w:cs="Arial" w:eastAsia="Arial" w:hAnsi="Arial"/>
-        <w:sz w:val="21"/>
-        <w:szCs w:val="21"/>
-        <w:u w:val="none"/>
-      </w:rPr>
-    </w:lvl>
-    <w:lvl w:ilvl="1">
-      <w:start w:val="1"/>
-      <w:numFmt w:val="bullet"/>
-      <w:lvlText w:val="○"/>
-      <w:lvlJc w:val="left"/>
-      <w:pPr>
-        <w:ind w:left="1440" w:hanging="360"/>
-      </w:pPr>
-      <w:rPr>
-        <w:u w:val="none"/>
-      </w:rPr>
-    </w:lvl>
-    <w:lvl w:ilvl="2">
-      <w:start w:val="1"/>
-      <w:numFmt w:val="bullet"/>
-      <w:lvlText w:val="■"/>
-      <w:lvlJc w:val="left"/>
-      <w:pPr>
-        <w:ind w:left="2160" w:hanging="360"/>
-      </w:pPr>
-      <w:rPr>
-        <w:u w:val="none"/>
-      </w:rPr>
-    </w:lvl>
-    <w:lvl w:ilvl="3">
-      <w:start w:val="1"/>
-      <w:numFmt w:val="bullet"/>
-      <w:lvlText w:val="●"/>
-      <w:lvlJc w:val="left"/>
-      <w:pPr>
-        <w:ind w:left="2880" w:hanging="360"/>
-      </w:pPr>
-      <w:rPr>
-        <w:u w:val="none"/>
-      </w:rPr>
-    </w:lvl>
-    <w:lvl w:ilvl="4">
-      <w:start w:val="1"/>
-      <w:numFmt w:val="bullet"/>
-      <w:lvlText w:val="○"/>
-      <w:lvlJc w:val="left"/>
-      <w:pPr>
-        <w:ind w:left="3600" w:hanging="360"/>
-      </w:pPr>
-      <w:rPr>
-        <w:u w:val="none"/>
-      </w:rPr>
-    </w:lvl>
-    <w:lvl w:ilvl="5">
-      <w:start w:val="1"/>
-      <w:numFmt w:val="bullet"/>
-      <w:lvlText w:val="■"/>
-      <w:lvlJc w:val="left"/>
-      <w:pPr>
-        <w:ind w:left="4320" w:hanging="360"/>
-      </w:pPr>
-      <w:rPr>
-        <w:u w:val="none"/>
-      </w:rPr>
-    </w:lvl>
-    <w:lvl w:ilvl="6">
-      <w:start w:val="1"/>
-      <w:numFmt w:val="bullet"/>
-      <w:lvlText w:val="●"/>
-      <w:lvlJc w:val="left"/>
-      <w:pPr>
-        <w:ind w:left="5040" w:hanging="360"/>
-      </w:pPr>
-      <w:rPr>
-        <w:u w:val="none"/>
-      </w:rPr>
-    </w:lvl>
-    <w:lvl w:ilvl="7">
-      <w:start w:val="1"/>
-      <w:numFmt w:val="bullet"/>
-      <w:lvlText w:val="○"/>
-      <w:lvlJc w:val="left"/>
-      <w:pPr>
-        <w:ind w:left="5760" w:hanging="360"/>
-      </w:pPr>
-      <w:rPr>
-        <w:u w:val="none"/>
-      </w:rPr>
-    </w:lvl>
-    <w:lvl w:ilvl="8">
-      <w:start w:val="1"/>
-      <w:numFmt w:val="bullet"/>
-      <w:lvlText w:val="■"/>
-      <w:lvlJc w:val="left"/>
-      <w:pPr>
-        <w:ind w:left="6480" w:hanging="360"/>
-      </w:pPr>
-      <w:rPr>
-        <w:u w:val="none"/>
-      </w:rPr>
-    </w:lvl>
-  </w:abstractNum>
-  <w:abstractNum w:abstractNumId="4">
-    <w:lvl w:ilvl="0">
-      <w:start w:val="1"/>
       <w:numFmt w:val="decimal"/>
       <w:lvlText w:val="%1."/>
       <w:lvlJc w:val="left"/>
@@ -2177,12 +3476,6 @@
   </w:num>
   <w:num w:numId="2">
     <w:abstractNumId w:val="2"/>
-  </w:num>
-  <w:num w:numId="3">
-    <w:abstractNumId w:val="3"/>
-  </w:num>
-  <w:num w:numId="4">
-    <w:abstractNumId w:val="4"/>
   </w:num>
 </w:numbering>
 </file>
@@ -2339,6 +3632,58 @@
       <w:sz w:val="30"/>
       <w:szCs w:val="30"/>
     </w:rPr>
+  </w:style>
+  <w:style w:type="table" w:styleId="Table1">
+    <w:basedOn w:val="TableNormal"/>
+    <w:tblPr>
+      <w:tblStyleRowBandSize w:val="1"/>
+      <w:tblStyleColBandSize w:val="1"/>
+      <w:tblCellMar>
+        <w:top w:w="100.0" w:type="dxa"/>
+        <w:left w:w="100.0" w:type="dxa"/>
+        <w:bottom w:w="100.0" w:type="dxa"/>
+        <w:right w:w="100.0" w:type="dxa"/>
+      </w:tblCellMar>
+    </w:tblPr>
+  </w:style>
+  <w:style w:type="table" w:styleId="Table2">
+    <w:basedOn w:val="TableNormal"/>
+    <w:tblPr>
+      <w:tblStyleRowBandSize w:val="1"/>
+      <w:tblStyleColBandSize w:val="1"/>
+      <w:tblCellMar>
+        <w:top w:w="100.0" w:type="dxa"/>
+        <w:left w:w="100.0" w:type="dxa"/>
+        <w:bottom w:w="100.0" w:type="dxa"/>
+        <w:right w:w="100.0" w:type="dxa"/>
+      </w:tblCellMar>
+    </w:tblPr>
+  </w:style>
+  <w:style w:type="table" w:styleId="Table3">
+    <w:basedOn w:val="TableNormal"/>
+    <w:tblPr>
+      <w:tblStyleRowBandSize w:val="1"/>
+      <w:tblStyleColBandSize w:val="1"/>
+      <w:tblCellMar>
+        <w:top w:w="100.0" w:type="dxa"/>
+        <w:left w:w="100.0" w:type="dxa"/>
+        <w:bottom w:w="100.0" w:type="dxa"/>
+        <w:right w:w="100.0" w:type="dxa"/>
+      </w:tblCellMar>
+    </w:tblPr>
+  </w:style>
+  <w:style w:type="table" w:styleId="Table4">
+    <w:basedOn w:val="TableNormal"/>
+    <w:tblPr>
+      <w:tblStyleRowBandSize w:val="1"/>
+      <w:tblStyleColBandSize w:val="1"/>
+      <w:tblCellMar>
+        <w:top w:w="100.0" w:type="dxa"/>
+        <w:left w:w="100.0" w:type="dxa"/>
+        <w:bottom w:w="100.0" w:type="dxa"/>
+        <w:right w:w="100.0" w:type="dxa"/>
+      </w:tblCellMar>
+    </w:tblPr>
   </w:style>
 </w:styles>
 </file>
